--- a/Week 1/Báo cáo tiến độ tuần 1 NLP VNPT-IT.docx
+++ b/Week 1/Báo cáo tiến độ tuần 1 NLP VNPT-IT.docx
@@ -311,7 +311,43 @@
           <w:sz w:val="32"/>
           <w:szCs w:val="32"/>
         </w:rPr>
-        <w:t>(24/04 – 28/04)</w:t>
+        <w:t>(24/0</w:t>
+      </w:r>
+      <w:r>
+        <w:rPr>
+          <w:rFonts w:ascii="Times New Roman" w:hAnsi="Times New Roman"/>
+          <w:b/>
+          <w:sz w:val="32"/>
+          <w:szCs w:val="32"/>
+        </w:rPr>
+        <w:t>6</w:t>
+      </w:r>
+      <w:r>
+        <w:rPr>
+          <w:rFonts w:ascii="Times New Roman" w:hAnsi="Times New Roman"/>
+          <w:b/>
+          <w:sz w:val="32"/>
+          <w:szCs w:val="32"/>
+        </w:rPr>
+        <w:t xml:space="preserve"> – 28/0</w:t>
+      </w:r>
+      <w:r>
+        <w:rPr>
+          <w:rFonts w:ascii="Times New Roman" w:hAnsi="Times New Roman"/>
+          <w:b/>
+          <w:sz w:val="32"/>
+          <w:szCs w:val="32"/>
+        </w:rPr>
+        <w:t>6</w:t>
+      </w:r>
+      <w:r>
+        <w:rPr>
+          <w:rFonts w:ascii="Times New Roman" w:hAnsi="Times New Roman"/>
+          <w:b/>
+          <w:sz w:val="32"/>
+          <w:szCs w:val="32"/>
+        </w:rPr>
+        <w:t>)</w:t>
       </w:r>
     </w:p>
     <w:p>
@@ -774,7 +810,7 @@
           <w:lang w:val="vi-VN"/>
         </w:rPr>
       </w:pPr>
-      <w:bookmarkStart w:id="0" w:name="_Toc170468259"/>
+      <w:bookmarkStart w:id="0" w:name="_Toc170474140"/>
       <w:r>
         <w:rPr>
           <w:rFonts w:ascii="Times New Roman" w:eastAsia="Calibri" w:hAnsi="Times New Roman" w:cstheme="minorBidi"/>
@@ -858,7 +894,7 @@
             </w:rPr>
             <w:fldChar w:fldCharType="separate"/>
           </w:r>
-          <w:hyperlink w:anchor="_Toc170468259" w:history="1">
+          <w:hyperlink w:anchor="_Toc170474140" w:history="1">
             <w:r>
               <w:rPr>
                 <w:rStyle w:val="Hyperlink"/>
@@ -882,7 +918,7 @@
               <w:rPr>
                 <w:webHidden/>
               </w:rPr>
-              <w:instrText xml:space="preserve"> PAGEREF _Toc170468259 \h </w:instrText>
+              <w:instrText xml:space="preserve"> PAGEREF _Toc170474140 \h </w:instrText>
             </w:r>
             <w:r>
               <w:rPr>
@@ -925,7 +961,7 @@
               <w14:ligatures w14:val="standardContextual"/>
             </w:rPr>
           </w:pPr>
-          <w:hyperlink w:anchor="_Toc170468260" w:history="1">
+          <w:hyperlink w:anchor="_Toc170474141" w:history="1">
             <w:r>
               <w:rPr>
                 <w:rStyle w:val="Hyperlink"/>
@@ -966,7 +1002,7 @@
               <w:rPr>
                 <w:webHidden/>
               </w:rPr>
-              <w:instrText xml:space="preserve"> PAGEREF _Toc170468260 \h </w:instrText>
+              <w:instrText xml:space="preserve"> PAGEREF _Toc170474141 \h </w:instrText>
             </w:r>
             <w:r>
               <w:rPr>
@@ -1009,7 +1045,7 @@
               <w14:ligatures w14:val="standardContextual"/>
             </w:rPr>
           </w:pPr>
-          <w:hyperlink w:anchor="_Toc170468261" w:history="1">
+          <w:hyperlink w:anchor="_Toc170474142" w:history="1">
             <w:r>
               <w:rPr>
                 <w:rStyle w:val="Hyperlink"/>
@@ -1050,7 +1086,7 @@
               <w:rPr>
                 <w:webHidden/>
               </w:rPr>
-              <w:instrText xml:space="preserve"> PAGEREF _Toc170468261 \h </w:instrText>
+              <w:instrText xml:space="preserve"> PAGEREF _Toc170474142 \h </w:instrText>
             </w:r>
             <w:r>
               <w:rPr>
@@ -1092,7 +1128,7 @@
               <w14:ligatures w14:val="standardContextual"/>
             </w:rPr>
           </w:pPr>
-          <w:hyperlink w:anchor="_Toc170468262" w:history="1">
+          <w:hyperlink w:anchor="_Toc170474143" w:history="1">
             <w:r>
               <w:rPr>
                 <w:rStyle w:val="Hyperlink"/>
@@ -1132,7 +1168,7 @@
               <w:rPr>
                 <w:webHidden/>
               </w:rPr>
-              <w:instrText xml:space="preserve"> PAGEREF _Toc170468262 \h </w:instrText>
+              <w:instrText xml:space="preserve"> PAGEREF _Toc170474143 \h </w:instrText>
             </w:r>
             <w:r>
               <w:rPr>
@@ -1175,7 +1211,7 @@
               <w14:ligatures w14:val="standardContextual"/>
             </w:rPr>
           </w:pPr>
-          <w:hyperlink w:anchor="_Toc170468263" w:history="1">
+          <w:hyperlink w:anchor="_Toc170474144" w:history="1">
             <w:r>
               <w:rPr>
                 <w:rStyle w:val="Hyperlink"/>
@@ -1202,7 +1238,7 @@
                 <w:noProof/>
                 <w:webHidden/>
               </w:rPr>
-              <w:instrText xml:space="preserve"> PAGEREF _Toc170468263 \h </w:instrText>
+              <w:instrText xml:space="preserve"> PAGEREF _Toc170474144 \h </w:instrText>
             </w:r>
             <w:r>
               <w:rPr>
@@ -1249,7 +1285,7 @@
               <w14:ligatures w14:val="standardContextual"/>
             </w:rPr>
           </w:pPr>
-          <w:hyperlink w:anchor="_Toc170468264" w:history="1">
+          <w:hyperlink w:anchor="_Toc170474145" w:history="1">
             <w:r>
               <w:rPr>
                 <w:rStyle w:val="Hyperlink"/>
@@ -1276,7 +1312,7 @@
                 <w:noProof/>
                 <w:webHidden/>
               </w:rPr>
-              <w:instrText xml:space="preserve"> PAGEREF _Toc170468264 \h </w:instrText>
+              <w:instrText xml:space="preserve"> PAGEREF _Toc170474145 \h </w:instrText>
             </w:r>
             <w:r>
               <w:rPr>
@@ -1323,7 +1359,7 @@
               <w14:ligatures w14:val="standardContextual"/>
             </w:rPr>
           </w:pPr>
-          <w:hyperlink w:anchor="_Toc170468265" w:history="1">
+          <w:hyperlink w:anchor="_Toc170474146" w:history="1">
             <w:r>
               <w:rPr>
                 <w:rStyle w:val="Hyperlink"/>
@@ -1350,7 +1386,7 @@
                 <w:noProof/>
                 <w:webHidden/>
               </w:rPr>
-              <w:instrText xml:space="preserve"> PAGEREF _Toc170468265 \h </w:instrText>
+              <w:instrText xml:space="preserve"> PAGEREF _Toc170474146 \h </w:instrText>
             </w:r>
             <w:r>
               <w:rPr>
@@ -1397,7 +1433,7 @@
               <w14:ligatures w14:val="standardContextual"/>
             </w:rPr>
           </w:pPr>
-          <w:hyperlink w:anchor="_Toc170468266" w:history="1">
+          <w:hyperlink w:anchor="_Toc170474147" w:history="1">
             <w:r>
               <w:rPr>
                 <w:rStyle w:val="Hyperlink"/>
@@ -1424,7 +1460,7 @@
                 <w:noProof/>
                 <w:webHidden/>
               </w:rPr>
-              <w:instrText xml:space="preserve"> PAGEREF _Toc170468266 \h </w:instrText>
+              <w:instrText xml:space="preserve"> PAGEREF _Toc170474147 \h </w:instrText>
             </w:r>
             <w:r>
               <w:rPr>
@@ -1471,7 +1507,7 @@
               <w14:ligatures w14:val="standardContextual"/>
             </w:rPr>
           </w:pPr>
-          <w:hyperlink w:anchor="_Toc170468267" w:history="1">
+          <w:hyperlink w:anchor="_Toc170474148" w:history="1">
             <w:r>
               <w:rPr>
                 <w:rStyle w:val="Hyperlink"/>
@@ -1498,7 +1534,7 @@
                 <w:noProof/>
                 <w:webHidden/>
               </w:rPr>
-              <w:instrText xml:space="preserve"> PAGEREF _Toc170468267 \h </w:instrText>
+              <w:instrText xml:space="preserve"> PAGEREF _Toc170474148 \h </w:instrText>
             </w:r>
             <w:r>
               <w:rPr>
@@ -1544,7 +1580,7 @@
               <w14:ligatures w14:val="standardContextual"/>
             </w:rPr>
           </w:pPr>
-          <w:hyperlink w:anchor="_Toc170468268" w:history="1">
+          <w:hyperlink w:anchor="_Toc170474149" w:history="1">
             <w:r>
               <w:rPr>
                 <w:rStyle w:val="Hyperlink"/>
@@ -1584,7 +1620,7 @@
               <w:rPr>
                 <w:webHidden/>
               </w:rPr>
-              <w:instrText xml:space="preserve"> PAGEREF _Toc170468268 \h </w:instrText>
+              <w:instrText xml:space="preserve"> PAGEREF _Toc170474149 \h </w:instrText>
             </w:r>
             <w:r>
               <w:rPr>
@@ -1628,7 +1664,7 @@
               <w14:ligatures w14:val="standardContextual"/>
             </w:rPr>
           </w:pPr>
-          <w:hyperlink w:anchor="_Toc170468269" w:history="1">
+          <w:hyperlink w:anchor="_Toc170474150" w:history="1">
             <w:r>
               <w:rPr>
                 <w:rStyle w:val="Hyperlink"/>
@@ -1674,7 +1710,7 @@
                 <w:noProof/>
                 <w:webHidden/>
               </w:rPr>
-              <w:instrText xml:space="preserve"> PAGEREF _Toc170468269 \h </w:instrText>
+              <w:instrText xml:space="preserve"> PAGEREF _Toc170474150 \h </w:instrText>
             </w:r>
             <w:r>
               <w:rPr>
@@ -1722,7 +1758,7 @@
               <w14:ligatures w14:val="standardContextual"/>
             </w:rPr>
           </w:pPr>
-          <w:hyperlink w:anchor="_Toc170468270" w:history="1">
+          <w:hyperlink w:anchor="_Toc170474151" w:history="1">
             <w:r>
               <w:rPr>
                 <w:rStyle w:val="Hyperlink"/>
@@ -1768,7 +1804,7 @@
                 <w:noProof/>
                 <w:webHidden/>
               </w:rPr>
-              <w:instrText xml:space="preserve"> PAGEREF _Toc170468270 \h </w:instrText>
+              <w:instrText xml:space="preserve"> PAGEREF _Toc170474151 \h </w:instrText>
             </w:r>
             <w:r>
               <w:rPr>
@@ -1816,7 +1852,7 @@
               <w14:ligatures w14:val="standardContextual"/>
             </w:rPr>
           </w:pPr>
-          <w:hyperlink w:anchor="_Toc170468271" w:history="1">
+          <w:hyperlink w:anchor="_Toc170474152" w:history="1">
             <w:r>
               <w:rPr>
                 <w:rStyle w:val="Hyperlink"/>
@@ -1862,7 +1898,7 @@
                 <w:noProof/>
                 <w:webHidden/>
               </w:rPr>
-              <w:instrText xml:space="preserve"> PAGEREF _Toc170468271 \h </w:instrText>
+              <w:instrText xml:space="preserve"> PAGEREF _Toc170474152 \h </w:instrText>
             </w:r>
             <w:r>
               <w:rPr>
@@ -1883,6 +1919,288 @@
                 <w:webHidden/>
               </w:rPr>
               <w:t>16</w:t>
+            </w:r>
+            <w:r>
+              <w:rPr>
+                <w:noProof/>
+                <w:webHidden/>
+              </w:rPr>
+              <w:fldChar w:fldCharType="end"/>
+            </w:r>
+          </w:hyperlink>
+        </w:p>
+        <w:p>
+          <w:pPr>
+            <w:pStyle w:val="TOC3"/>
+            <w:tabs>
+              <w:tab w:val="left" w:pos="1200"/>
+              <w:tab w:val="right" w:leader="dot" w:pos="9016"/>
+            </w:tabs>
+            <w:rPr>
+              <w:rFonts w:asciiTheme="minorHAnsi" w:eastAsiaTheme="minorEastAsia" w:hAnsiTheme="minorHAnsi" w:cstheme="minorBidi"/>
+              <w:noProof/>
+              <w:kern w:val="2"/>
+              <w:sz w:val="24"/>
+              <w:szCs w:val="24"/>
+              <w:lang w:val="en-VN"/>
+              <w14:ligatures w14:val="standardContextual"/>
+            </w:rPr>
+          </w:pPr>
+          <w:hyperlink w:anchor="_Toc170474153" w:history="1">
+            <w:r>
+              <w:rPr>
+                <w:rStyle w:val="Hyperlink"/>
+                <w:noProof/>
+              </w:rPr>
+              <w:t>2.2.4.</w:t>
+            </w:r>
+            <w:r>
+              <w:rPr>
+                <w:rFonts w:asciiTheme="minorHAnsi" w:eastAsiaTheme="minorEastAsia" w:hAnsiTheme="minorHAnsi" w:cstheme="minorBidi"/>
+                <w:noProof/>
+                <w:kern w:val="2"/>
+                <w:sz w:val="24"/>
+                <w:szCs w:val="24"/>
+                <w:lang w:val="en-VN"/>
+                <w14:ligatures w14:val="standardContextual"/>
+              </w:rPr>
+              <w:tab/>
+            </w:r>
+            <w:r>
+              <w:rPr>
+                <w:rStyle w:val="Hyperlink"/>
+                <w:noProof/>
+              </w:rPr>
+              <w:t>Layer normalization</w:t>
+            </w:r>
+            <w:r>
+              <w:rPr>
+                <w:noProof/>
+                <w:webHidden/>
+              </w:rPr>
+              <w:tab/>
+            </w:r>
+            <w:r>
+              <w:rPr>
+                <w:noProof/>
+                <w:webHidden/>
+              </w:rPr>
+              <w:fldChar w:fldCharType="begin"/>
+            </w:r>
+            <w:r>
+              <w:rPr>
+                <w:noProof/>
+                <w:webHidden/>
+              </w:rPr>
+              <w:instrText xml:space="preserve"> PAGEREF _Toc170474153 \h </w:instrText>
+            </w:r>
+            <w:r>
+              <w:rPr>
+                <w:noProof/>
+                <w:webHidden/>
+              </w:rPr>
+            </w:r>
+            <w:r>
+              <w:rPr>
+                <w:noProof/>
+                <w:webHidden/>
+              </w:rPr>
+              <w:fldChar w:fldCharType="separate"/>
+            </w:r>
+            <w:r>
+              <w:rPr>
+                <w:noProof/>
+                <w:webHidden/>
+              </w:rPr>
+              <w:t>17</w:t>
+            </w:r>
+            <w:r>
+              <w:rPr>
+                <w:noProof/>
+                <w:webHidden/>
+              </w:rPr>
+              <w:fldChar w:fldCharType="end"/>
+            </w:r>
+          </w:hyperlink>
+        </w:p>
+        <w:p>
+          <w:pPr>
+            <w:pStyle w:val="TOC3"/>
+            <w:tabs>
+              <w:tab w:val="left" w:pos="1200"/>
+              <w:tab w:val="right" w:leader="dot" w:pos="9016"/>
+            </w:tabs>
+            <w:rPr>
+              <w:rFonts w:asciiTheme="minorHAnsi" w:eastAsiaTheme="minorEastAsia" w:hAnsiTheme="minorHAnsi" w:cstheme="minorBidi"/>
+              <w:noProof/>
+              <w:kern w:val="2"/>
+              <w:sz w:val="24"/>
+              <w:szCs w:val="24"/>
+              <w:lang w:val="en-VN"/>
+              <w14:ligatures w14:val="standardContextual"/>
+            </w:rPr>
+          </w:pPr>
+          <w:hyperlink w:anchor="_Toc170474154" w:history="1">
+            <w:r>
+              <w:rPr>
+                <w:rStyle w:val="Hyperlink"/>
+                <w:noProof/>
+              </w:rPr>
+              <w:t>2.2.5.</w:t>
+            </w:r>
+            <w:r>
+              <w:rPr>
+                <w:rFonts w:asciiTheme="minorHAnsi" w:eastAsiaTheme="minorEastAsia" w:hAnsiTheme="minorHAnsi" w:cstheme="minorBidi"/>
+                <w:noProof/>
+                <w:kern w:val="2"/>
+                <w:sz w:val="24"/>
+                <w:szCs w:val="24"/>
+                <w:lang w:val="en-VN"/>
+                <w14:ligatures w14:val="standardContextual"/>
+              </w:rPr>
+              <w:tab/>
+            </w:r>
+            <w:r>
+              <w:rPr>
+                <w:rStyle w:val="Hyperlink"/>
+                <w:noProof/>
+              </w:rPr>
+              <w:t>Self-attention layer</w:t>
+            </w:r>
+            <w:r>
+              <w:rPr>
+                <w:noProof/>
+                <w:webHidden/>
+              </w:rPr>
+              <w:tab/>
+            </w:r>
+            <w:r>
+              <w:rPr>
+                <w:noProof/>
+                <w:webHidden/>
+              </w:rPr>
+              <w:fldChar w:fldCharType="begin"/>
+            </w:r>
+            <w:r>
+              <w:rPr>
+                <w:noProof/>
+                <w:webHidden/>
+              </w:rPr>
+              <w:instrText xml:space="preserve"> PAGEREF _Toc170474154 \h </w:instrText>
+            </w:r>
+            <w:r>
+              <w:rPr>
+                <w:noProof/>
+                <w:webHidden/>
+              </w:rPr>
+            </w:r>
+            <w:r>
+              <w:rPr>
+                <w:noProof/>
+                <w:webHidden/>
+              </w:rPr>
+              <w:fldChar w:fldCharType="separate"/>
+            </w:r>
+            <w:r>
+              <w:rPr>
+                <w:noProof/>
+                <w:webHidden/>
+              </w:rPr>
+              <w:t>18</w:t>
+            </w:r>
+            <w:r>
+              <w:rPr>
+                <w:noProof/>
+                <w:webHidden/>
+              </w:rPr>
+              <w:fldChar w:fldCharType="end"/>
+            </w:r>
+          </w:hyperlink>
+        </w:p>
+        <w:p>
+          <w:pPr>
+            <w:pStyle w:val="TOC3"/>
+            <w:tabs>
+              <w:tab w:val="left" w:pos="1200"/>
+              <w:tab w:val="right" w:leader="dot" w:pos="9016"/>
+            </w:tabs>
+            <w:rPr>
+              <w:rFonts w:asciiTheme="minorHAnsi" w:eastAsiaTheme="minorEastAsia" w:hAnsiTheme="minorHAnsi" w:cstheme="minorBidi"/>
+              <w:noProof/>
+              <w:kern w:val="2"/>
+              <w:sz w:val="24"/>
+              <w:szCs w:val="24"/>
+              <w:lang w:val="en-VN"/>
+              <w14:ligatures w14:val="standardContextual"/>
+            </w:rPr>
+          </w:pPr>
+          <w:hyperlink w:anchor="_Toc170474155" w:history="1">
+            <w:r>
+              <w:rPr>
+                <w:rStyle w:val="Hyperlink"/>
+                <w:noProof/>
+              </w:rPr>
+              <w:t>2.2.6.</w:t>
+            </w:r>
+            <w:r>
+              <w:rPr>
+                <w:rFonts w:asciiTheme="minorHAnsi" w:eastAsiaTheme="minorEastAsia" w:hAnsiTheme="minorHAnsi" w:cstheme="minorBidi"/>
+                <w:noProof/>
+                <w:kern w:val="2"/>
+                <w:sz w:val="24"/>
+                <w:szCs w:val="24"/>
+                <w:lang w:val="en-VN"/>
+                <w14:ligatures w14:val="standardContextual"/>
+              </w:rPr>
+              <w:tab/>
+            </w:r>
+            <w:r>
+              <w:rPr>
+                <w:rStyle w:val="Hyperlink"/>
+                <w:noProof/>
+              </w:rPr>
+              <w:t>Ứng dụng của Transformer trong NLP</w:t>
+            </w:r>
+            <w:r>
+              <w:rPr>
+                <w:noProof/>
+                <w:webHidden/>
+              </w:rPr>
+              <w:tab/>
+            </w:r>
+            <w:r>
+              <w:rPr>
+                <w:noProof/>
+                <w:webHidden/>
+              </w:rPr>
+              <w:fldChar w:fldCharType="begin"/>
+            </w:r>
+            <w:r>
+              <w:rPr>
+                <w:noProof/>
+                <w:webHidden/>
+              </w:rPr>
+              <w:instrText xml:space="preserve"> PAGEREF _Toc170474155 \h </w:instrText>
+            </w:r>
+            <w:r>
+              <w:rPr>
+                <w:noProof/>
+                <w:webHidden/>
+              </w:rPr>
+            </w:r>
+            <w:r>
+              <w:rPr>
+                <w:noProof/>
+                <w:webHidden/>
+              </w:rPr>
+              <w:fldChar w:fldCharType="separate"/>
+            </w:r>
+            <w:r>
+              <w:rPr>
+                <w:noProof/>
+                <w:webHidden/>
+              </w:rPr>
+              <w:t>19</w:t>
             </w:r>
             <w:r>
               <w:rPr>
@@ -1909,7 +2227,7 @@
               <w14:ligatures w14:val="standardContextual"/>
             </w:rPr>
           </w:pPr>
-          <w:hyperlink w:anchor="_Toc170468272" w:history="1">
+          <w:hyperlink w:anchor="_Toc170474156" w:history="1">
             <w:r>
               <w:rPr>
                 <w:rStyle w:val="Hyperlink"/>
@@ -1950,7 +2268,7 @@
               <w:rPr>
                 <w:webHidden/>
               </w:rPr>
-              <w:instrText xml:space="preserve"> PAGEREF _Toc170468272 \h </w:instrText>
+              <w:instrText xml:space="preserve"> PAGEREF _Toc170474156 \h </w:instrText>
             </w:r>
             <w:r>
               <w:rPr>
@@ -1967,7 +2285,7 @@
               <w:rPr>
                 <w:webHidden/>
               </w:rPr>
-              <w:t>16</w:t>
+              <w:t>20</w:t>
             </w:r>
             <w:r>
               <w:rPr>
@@ -1993,7 +2311,7 @@
               <w14:ligatures w14:val="standardContextual"/>
             </w:rPr>
           </w:pPr>
-          <w:hyperlink w:anchor="_Toc170468273" w:history="1">
+          <w:hyperlink w:anchor="_Toc170474157" w:history="1">
             <w:r>
               <w:rPr>
                 <w:rStyle w:val="Hyperlink"/>
@@ -2034,7 +2352,7 @@
               <w:rPr>
                 <w:webHidden/>
               </w:rPr>
-              <w:instrText xml:space="preserve"> PAGEREF _Toc170468273 \h </w:instrText>
+              <w:instrText xml:space="preserve"> PAGEREF _Toc170474157 \h </w:instrText>
             </w:r>
             <w:r>
               <w:rPr>
@@ -2051,7 +2369,7 @@
               <w:rPr>
                 <w:webHidden/>
               </w:rPr>
-              <w:t>16</w:t>
+              <w:t>20</w:t>
             </w:r>
             <w:r>
               <w:rPr>
@@ -2077,7 +2395,7 @@
               <w14:ligatures w14:val="standardContextual"/>
             </w:rPr>
           </w:pPr>
-          <w:hyperlink w:anchor="_Toc170468274" w:history="1">
+          <w:hyperlink w:anchor="_Toc170474158" w:history="1">
             <w:r>
               <w:rPr>
                 <w:rStyle w:val="Hyperlink"/>
@@ -2118,7 +2436,7 @@
               <w:rPr>
                 <w:webHidden/>
               </w:rPr>
-              <w:instrText xml:space="preserve"> PAGEREF _Toc170468274 \h </w:instrText>
+              <w:instrText xml:space="preserve"> PAGEREF _Toc170474158 \h </w:instrText>
             </w:r>
             <w:r>
               <w:rPr>
@@ -2135,7 +2453,7 @@
               <w:rPr>
                 <w:webHidden/>
               </w:rPr>
-              <w:t>17</w:t>
+              <w:t>20</w:t>
             </w:r>
             <w:r>
               <w:rPr>
@@ -2183,7 +2501,7 @@
           <w:numId w:val="2"/>
         </w:numPr>
       </w:pPr>
-      <w:bookmarkStart w:id="1" w:name="_Toc170468260"/>
+      <w:bookmarkStart w:id="1" w:name="_Toc170474141"/>
       <w:r>
         <w:lastRenderedPageBreak/>
         <w:t>Tiến độ công việc</w:t>
@@ -2347,15 +2665,7 @@
           <w:sz w:val="26"/>
           <w:szCs w:val="26"/>
         </w:rPr>
-        <w:t xml:space="preserve">í dụ về </w:t>
-      </w:r>
-      <w:r>
-        <w:rPr>
-          <w:rFonts w:ascii="Times New Roman" w:hAnsi="Times New Roman" w:cs="Times New Roman"/>
-          <w:sz w:val="26"/>
-          <w:szCs w:val="26"/>
-        </w:rPr>
-        <w:t>Attention mechanism</w:t>
+        <w:t>í dụ về Attention mechanism</w:t>
       </w:r>
     </w:p>
     <w:p>
@@ -2381,15 +2691,7 @@
           <w:sz w:val="26"/>
           <w:szCs w:val="26"/>
         </w:rPr>
-        <w:t>Tìm hiểu về U</w:t>
-      </w:r>
-      <w:r>
-        <w:rPr>
-          <w:rFonts w:ascii="Times New Roman" w:hAnsi="Times New Roman" w:cs="Times New Roman"/>
-          <w:sz w:val="26"/>
-          <w:szCs w:val="26"/>
-        </w:rPr>
-        <w:t>nified attention model</w:t>
+        <w:t>Tìm hiểu về Unified attention model</w:t>
       </w:r>
     </w:p>
     <w:p>
@@ -2667,7 +2969,7 @@
           <w:numId w:val="2"/>
         </w:numPr>
       </w:pPr>
-      <w:bookmarkStart w:id="2" w:name="_Toc170468261"/>
+      <w:bookmarkStart w:id="2" w:name="_Toc170474142"/>
       <w:r>
         <w:t>Nội dung chi tiết</w:t>
       </w:r>
@@ -2685,7 +2987,7 @@
           <w:rFonts w:ascii="Times New Roman" w:hAnsi="Times New Roman" w:cs="Times New Roman"/>
         </w:rPr>
       </w:pPr>
-      <w:bookmarkStart w:id="3" w:name="_Toc170468262"/>
+      <w:bookmarkStart w:id="3" w:name="_Toc170474143"/>
       <w:r>
         <w:rPr>
           <w:rFonts w:ascii="Times New Roman" w:hAnsi="Times New Roman" w:cs="Times New Roman"/>
@@ -2698,12 +3000,9 @@
       <w:pPr>
         <w:pStyle w:val="Heading3"/>
       </w:pPr>
-      <w:bookmarkStart w:id="4" w:name="_Toc170468263"/>
-      <w:r>
-        <w:t xml:space="preserve">2.1.1 Giới thiệu về </w:t>
-      </w:r>
-      <w:r>
-        <w:t>Attention mechanism</w:t>
+      <w:bookmarkStart w:id="4" w:name="_Toc170474144"/>
+      <w:r>
+        <w:t>2.1.1 Giới thiệu về Attention mechanism</w:t>
       </w:r>
       <w:bookmarkEnd w:id="4"/>
     </w:p>
@@ -2925,12 +3224,9 @@
       <w:pPr>
         <w:pStyle w:val="Heading3"/>
       </w:pPr>
-      <w:bookmarkStart w:id="5" w:name="_Toc170468264"/>
-      <w:r>
-        <w:t xml:space="preserve">2.1.2. </w:t>
-      </w:r>
-      <w:r>
-        <w:t xml:space="preserve">Tìm hiểu về </w:t>
+      <w:bookmarkStart w:id="5" w:name="_Toc170474145"/>
+      <w:r>
+        <w:t xml:space="preserve">2.1.2. Tìm hiểu về </w:t>
       </w:r>
       <w:r>
         <w:t>Attention mechanism</w:t>
@@ -2971,23 +3267,7 @@
           <w:sz w:val="26"/>
           <w:szCs w:val="26"/>
         </w:rPr>
-        <w:t>RNNsearch</w:t>
-      </w:r>
-      <w:r>
-        <w:rPr>
-          <w:rFonts w:ascii="Times New Roman" w:hAnsi="Times New Roman" w:cs="Times New Roman"/>
-          <w:sz w:val="26"/>
-          <w:szCs w:val="26"/>
-        </w:rPr>
-        <w:t xml:space="preserve"> </w:t>
-      </w:r>
-      <w:r>
-        <w:rPr>
-          <w:rFonts w:ascii="Times New Roman" w:hAnsi="Times New Roman" w:cs="Times New Roman"/>
-          <w:sz w:val="26"/>
-          <w:szCs w:val="26"/>
-        </w:rPr>
-        <w:t>lần đầu tiên áp dụng cơ chế chú ý vào tác vụ dịch máy. RNNsearch bao gồm mạng nơ- ron tái phát hai chiều (BiRNN) [58] làm bộ mã hóa và bộ giải mã</w:t>
+        <w:t>RNNsearch lần đầu tiên áp dụng cơ chế chú ý vào tác vụ dịch máy. RNNsearch bao gồm mạng nơ- ron tái phát hai chiều (BiRNN) [58] làm bộ mã hóa và bộ giải mã</w:t>
       </w:r>
       <w:r>
         <w:rPr>
@@ -3349,23 +3629,7 @@
           <w:sz w:val="26"/>
           <w:szCs w:val="26"/>
         </w:rPr>
-        <w:t>ột</w:t>
-      </w:r>
-      <w:r>
-        <w:rPr>
-          <w:rFonts w:ascii="Times New Roman" w:hAnsi="Times New Roman" w:cs="Times New Roman"/>
-          <w:sz w:val="26"/>
-          <w:szCs w:val="26"/>
-        </w:rPr>
-        <w:t xml:space="preserve"> </w:t>
-      </w:r>
-      <w:r>
-        <w:rPr>
-          <w:rFonts w:ascii="Times New Roman" w:hAnsi="Times New Roman" w:cs="Times New Roman"/>
-          <w:sz w:val="26"/>
-          <w:szCs w:val="26"/>
-        </w:rPr>
-        <w:t>là tính toán sự phân bố sự chú ý trên thông tin đầu vào</w:t>
+        <w:t>ột là tính toán sự phân bố sự chú ý trên thông tin đầu vào</w:t>
       </w:r>
       <w:r>
         <w:rPr>
@@ -4108,7 +4372,7 @@
       <w:pPr>
         <w:pStyle w:val="Heading3"/>
       </w:pPr>
-      <w:bookmarkStart w:id="6" w:name="_Toc170468265"/>
+      <w:bookmarkStart w:id="6" w:name="_Toc170474146"/>
       <w:r>
         <w:t xml:space="preserve">2.1.3. Phân loại </w:t>
       </w:r>
@@ -5408,23 +5672,7 @@
           <w:sz w:val="16"/>
           <w:szCs w:val="16"/>
         </w:rPr>
-        <w:t xml:space="preserve">Hình </w:t>
-      </w:r>
-      <w:r>
-        <w:rPr>
-          <w:rFonts w:ascii="Times New Roman" w:hAnsi="Times New Roman" w:cs="Times New Roman"/>
-          <w:sz w:val="16"/>
-          <w:szCs w:val="16"/>
-        </w:rPr>
-        <w:t>5</w:t>
-      </w:r>
-      <w:r>
-        <w:rPr>
-          <w:rFonts w:ascii="Times New Roman" w:hAnsi="Times New Roman" w:cs="Times New Roman"/>
-          <w:sz w:val="16"/>
-          <w:szCs w:val="16"/>
-        </w:rPr>
-        <w:t>. Minh họa về biểu diễn nhiều đầu ra.</w:t>
+        <w:t>Hình 5. Minh họa về biểu diễn nhiều đầu ra.</w:t>
       </w:r>
     </w:p>
     <w:p>
@@ -5522,12 +5770,9 @@
       <w:pPr>
         <w:pStyle w:val="Heading3"/>
       </w:pPr>
-      <w:bookmarkStart w:id="7" w:name="_Toc170468266"/>
-      <w:r>
-        <w:t xml:space="preserve">2.1.4. </w:t>
-      </w:r>
-      <w:r>
-        <w:t>Tìm hiểu về kiến trúc Attention mechanism</w:t>
+      <w:bookmarkStart w:id="7" w:name="_Toc170474147"/>
+      <w:r>
+        <w:t>2.1.4. Tìm hiểu về kiến trúc Attention mechanism</w:t>
       </w:r>
       <w:bookmarkEnd w:id="7"/>
     </w:p>
@@ -5796,23 +6041,7 @@
           <w:sz w:val="16"/>
           <w:szCs w:val="16"/>
         </w:rPr>
-        <w:t xml:space="preserve">Hình </w:t>
-      </w:r>
-      <w:r>
-        <w:rPr>
-          <w:rFonts w:ascii="Times New Roman" w:hAnsi="Times New Roman" w:cs="Times New Roman"/>
-          <w:sz w:val="16"/>
-          <w:szCs w:val="16"/>
-        </w:rPr>
-        <w:t>6</w:t>
-      </w:r>
-      <w:r>
-        <w:rPr>
-          <w:rFonts w:ascii="Times New Roman" w:hAnsi="Times New Roman" w:cs="Times New Roman"/>
-          <w:sz w:val="16"/>
-          <w:szCs w:val="16"/>
-        </w:rPr>
-        <w:t>. Minh họa khung mã hóa-giải mã không có cơ chế chú ý.</w:t>
+        <w:t>Hình 6. Minh họa khung mã hóa-giải mã không có cơ chế chú ý.</w:t>
       </w:r>
     </w:p>
     <w:p>
@@ -6257,23 +6486,7 @@
           <w:sz w:val="16"/>
           <w:szCs w:val="16"/>
         </w:rPr>
-        <w:t xml:space="preserve">Hình </w:t>
-      </w:r>
-      <w:r>
-        <w:rPr>
-          <w:rFonts w:ascii="Times New Roman" w:hAnsi="Times New Roman" w:cs="Times New Roman"/>
-          <w:sz w:val="16"/>
-          <w:szCs w:val="16"/>
-        </w:rPr>
-        <w:t>8</w:t>
-      </w:r>
-      <w:r>
-        <w:rPr>
-          <w:rFonts w:ascii="Times New Roman" w:hAnsi="Times New Roman" w:cs="Times New Roman"/>
-          <w:sz w:val="16"/>
-          <w:szCs w:val="16"/>
-        </w:rPr>
-        <w:t>. Phiên bản một lớp của mạng bộ nhớ đầu cuối. Ở đây, câu hỏi, đầu vào và đầu ra tương ứng với truy vấn, khóa và giá trị trong sự chú ý thống nhất mô hình tương ứng.</w:t>
+        <w:t>Hình 8. Phiên bản một lớp của mạng bộ nhớ đầu cuối. Ở đây, câu hỏi, đầu vào và đầu ra tương ứng với truy vấn, khóa và giá trị trong sự chú ý thống nhất mô hình tương ứng.</w:t>
       </w:r>
     </w:p>
     <w:p>
@@ -6686,7 +6899,143 @@
           <w:sz w:val="26"/>
           <w:szCs w:val="26"/>
         </w:rPr>
-        <w:t>O</w:t>
+        <w:t xml:space="preserve">O(n). </w:t>
+      </w:r>
+      <w:r>
+        <w:rPr>
+          <w:rFonts w:ascii="Times New Roman" w:hAnsi="Times New Roman" w:cs="Times New Roman"/>
+          <w:sz w:val="26"/>
+          <w:szCs w:val="26"/>
+        </w:rPr>
+        <w:t>Trong phần này, chúng tôi mô tả các cách triển khai khác của bộ mã hóa-giải mã khung kết hợp với cơ chế chú ý, loại bỏ thẻ RNN.</w:t>
+      </w:r>
+      <w:r>
+        <w:rPr>
+          <w:rFonts w:ascii="Times New Roman" w:hAnsi="Times New Roman" w:cs="Times New Roman"/>
+          <w:sz w:val="26"/>
+          <w:szCs w:val="26"/>
+        </w:rPr>
+        <w:t xml:space="preserve"> Đ</w:t>
+      </w:r>
+      <w:r>
+        <w:rPr>
+          <w:rFonts w:ascii="Times New Roman" w:hAnsi="Times New Roman" w:cs="Times New Roman"/>
+          <w:sz w:val="26"/>
+          <w:szCs w:val="26"/>
+        </w:rPr>
+        <w:t>ề xuất kiến trúc bộ mã hóa-giải mã</w:t>
+      </w:r>
+      <w:r>
+        <w:rPr>
+          <w:rFonts w:ascii="Times New Roman" w:hAnsi="Times New Roman" w:cs="Times New Roman"/>
+          <w:sz w:val="26"/>
+          <w:szCs w:val="26"/>
+        </w:rPr>
+        <w:t xml:space="preserve"> </w:t>
+      </w:r>
+      <w:r>
+        <w:rPr>
+          <w:rFonts w:ascii="Times New Roman" w:hAnsi="Times New Roman" w:cs="Times New Roman"/>
+          <w:sz w:val="26"/>
+          <w:szCs w:val="26"/>
+        </w:rPr>
+        <w:t>hoàn toàn dựa vào mạng lưới thần kinh tích chập kết hợp</w:t>
+      </w:r>
+      <w:r>
+        <w:rPr>
+          <w:rFonts w:ascii="Times New Roman" w:hAnsi="Times New Roman" w:cs="Times New Roman"/>
+          <w:sz w:val="26"/>
+          <w:szCs w:val="26"/>
+        </w:rPr>
+        <w:t xml:space="preserve"> </w:t>
+      </w:r>
+      <w:r>
+        <w:rPr>
+          <w:rFonts w:ascii="Times New Roman" w:hAnsi="Times New Roman" w:cs="Times New Roman"/>
+          <w:sz w:val="26"/>
+          <w:szCs w:val="26"/>
+        </w:rPr>
+        <w:t>với cơ chế chú ý. Ngược lại với thực tế là các mạng lặp lại duy trì trạng thái ẩn</w:t>
+      </w:r>
+      <w:r>
+        <w:rPr>
+          <w:rFonts w:ascii="Times New Roman" w:hAnsi="Times New Roman" w:cs="Times New Roman"/>
+          <w:sz w:val="26"/>
+          <w:szCs w:val="26"/>
+        </w:rPr>
+        <w:t xml:space="preserve"> </w:t>
+      </w:r>
+      <w:r>
+        <w:rPr>
+          <w:rFonts w:ascii="Times New Roman" w:hAnsi="Times New Roman" w:cs="Times New Roman"/>
+          <w:sz w:val="26"/>
+          <w:szCs w:val="26"/>
+        </w:rPr>
+        <w:t>của toàn bộ quá khứ, các mạng tích chập không dựa vào các tính toán của quá khứ</w:t>
+      </w:r>
+      <w:r>
+        <w:rPr>
+          <w:rFonts w:ascii="Times New Roman" w:hAnsi="Times New Roman" w:cs="Times New Roman"/>
+          <w:sz w:val="26"/>
+          <w:szCs w:val="26"/>
+        </w:rPr>
+        <w:t xml:space="preserve"> </w:t>
+      </w:r>
+      <w:r>
+        <w:rPr>
+          <w:rFonts w:ascii="Times New Roman" w:hAnsi="Times New Roman" w:cs="Times New Roman"/>
+          <w:sz w:val="26"/>
+          <w:szCs w:val="26"/>
+        </w:rPr>
+        <w:t>trước đó</w:t>
+      </w:r>
+      <w:r>
+        <w:rPr>
+          <w:rFonts w:ascii="Times New Roman" w:hAnsi="Times New Roman" w:cs="Times New Roman"/>
+          <w:sz w:val="26"/>
+          <w:szCs w:val="26"/>
+        </w:rPr>
+        <w:t xml:space="preserve"> </w:t>
+      </w:r>
+      <w:r>
+        <w:rPr>
+          <w:rFonts w:ascii="Times New Roman" w:hAnsi="Times New Roman" w:cs="Times New Roman"/>
+          <w:sz w:val="26"/>
+          <w:szCs w:val="26"/>
+        </w:rPr>
+        <w:t>bước thời gian, sao cho nó cho phép thực hiện song song trên từng phần tử trong một sự liên tiếp. Kiến trúc này cho phép mạng nắm bắt được sự phụ thuộc ở khoảng</w:t>
+      </w:r>
+      <w:r>
+        <w:rPr>
+          <w:rFonts w:ascii="Times New Roman" w:hAnsi="Times New Roman" w:cs="Times New Roman"/>
+          <w:sz w:val="26"/>
+          <w:szCs w:val="26"/>
+        </w:rPr>
+        <w:t xml:space="preserve"> </w:t>
+      </w:r>
+      <w:r>
+        <w:rPr>
+          <w:rFonts w:ascii="Times New Roman" w:hAnsi="Times New Roman" w:cs="Times New Roman"/>
+          <w:sz w:val="26"/>
+          <w:szCs w:val="26"/>
+        </w:rPr>
+        <w:t>cách xa bằng cách xếp chồng nhiều lớp CNN,</w:t>
+      </w:r>
+      <w:r>
+        <w:rPr>
+          <w:rFonts w:ascii="Times New Roman" w:hAnsi="Times New Roman" w:cs="Times New Roman"/>
+          <w:sz w:val="26"/>
+          <w:szCs w:val="26"/>
+        </w:rPr>
+        <w:t xml:space="preserve"> </w:t>
+      </w:r>
+      <w:r>
+        <w:rPr>
+          <w:rFonts w:ascii="Times New Roman" w:hAnsi="Times New Roman" w:cs="Times New Roman"/>
+          <w:sz w:val="26"/>
+          <w:szCs w:val="26"/>
+        </w:rPr>
+        <w:t xml:space="preserve">độ phức tạp tính toán trở thành </w:t>
       </w:r>
       <w:r>
         <w:rPr>
@@ -6695,7 +7044,105 @@
           <w:sz w:val="26"/>
           <w:szCs w:val="26"/>
         </w:rPr>
-        <w:t>(n)</w:t>
+        <w:t xml:space="preserve">O(n/k) </w:t>
+      </w:r>
+      <w:r>
+        <w:rPr>
+          <w:rFonts w:ascii="Times New Roman" w:hAnsi="Times New Roman" w:cs="Times New Roman"/>
+          <w:sz w:val="26"/>
+          <w:szCs w:val="26"/>
+        </w:rPr>
+        <w:t>đối với CNN nhiều lớp</w:t>
+      </w:r>
+      <w:r>
+        <w:rPr>
+          <w:rFonts w:ascii="Times New Roman" w:hAnsi="Times New Roman" w:cs="Times New Roman"/>
+          <w:sz w:val="26"/>
+          <w:szCs w:val="26"/>
+        </w:rPr>
+        <w:t xml:space="preserve"> </w:t>
+      </w:r>
+      <w:r>
+        <w:rPr>
+          <w:rFonts w:ascii="Times New Roman" w:hAnsi="Times New Roman" w:cs="Times New Roman"/>
+          <w:sz w:val="26"/>
+          <w:szCs w:val="26"/>
+        </w:rPr>
+        <w:t>với kích thước hạt tích chập là k. Hơn nữa, sự tích chập này</w:t>
+      </w:r>
+      <w:r>
+        <w:rPr>
+          <w:rFonts w:ascii="Times New Roman" w:hAnsi="Times New Roman" w:cs="Times New Roman"/>
+          <w:sz w:val="26"/>
+          <w:szCs w:val="26"/>
+        </w:rPr>
+        <w:t xml:space="preserve"> </w:t>
+      </w:r>
+      <w:r>
+        <w:rPr>
+          <w:rFonts w:ascii="Times New Roman" w:hAnsi="Times New Roman" w:cs="Times New Roman"/>
+          <w:sz w:val="26"/>
+          <w:szCs w:val="26"/>
+        </w:rPr>
+        <w:t>phương pháp có thể khám phá cấu trúc thành phần trong trình tự</w:t>
+      </w:r>
+      <w:r>
+        <w:rPr>
+          <w:rFonts w:ascii="Times New Roman" w:hAnsi="Times New Roman" w:cs="Times New Roman"/>
+          <w:sz w:val="26"/>
+          <w:szCs w:val="26"/>
+        </w:rPr>
+        <w:t xml:space="preserve"> d</w:t>
+      </w:r>
+      <w:r>
+        <w:rPr>
+          <w:rFonts w:ascii="Times New Roman" w:hAnsi="Times New Roman" w:cs="Times New Roman"/>
+          <w:sz w:val="26"/>
+          <w:szCs w:val="26"/>
+        </w:rPr>
+        <w:t>ễ dàng hơn vì sự biểu diễn có thứ bậc của nó.</w:t>
+      </w:r>
+    </w:p>
+    <w:p>
+      <w:pPr>
+        <w:ind w:firstLine="720"/>
+        <w:rPr>
+          <w:rFonts w:ascii="Times New Roman" w:hAnsi="Times New Roman" w:cs="Times New Roman"/>
+          <w:sz w:val="26"/>
+          <w:szCs w:val="26"/>
+        </w:rPr>
+      </w:pPr>
+      <w:r>
+        <w:rPr>
+          <w:rFonts w:ascii="Times New Roman" w:hAnsi="Times New Roman" w:cs="Times New Roman"/>
+          <w:sz w:val="26"/>
+          <w:szCs w:val="26"/>
+        </w:rPr>
+        <w:t>Vaswani và cộng sự</w:t>
+      </w:r>
+      <w:r>
+        <w:rPr>
+          <w:rFonts w:ascii="Times New Roman" w:hAnsi="Times New Roman" w:cs="Times New Roman"/>
+          <w:sz w:val="26"/>
+          <w:szCs w:val="26"/>
+        </w:rPr>
+        <w:t xml:space="preserve"> </w:t>
+      </w:r>
+      <w:r>
+        <w:rPr>
+          <w:rFonts w:ascii="Times New Roman" w:hAnsi="Times New Roman" w:cs="Times New Roman"/>
+          <w:sz w:val="26"/>
+          <w:szCs w:val="26"/>
+        </w:rPr>
+        <w:t>đề xuất một kiến trúc mạng khác</w:t>
+      </w:r>
+      <w:r>
+        <w:rPr>
+          <w:rFonts w:ascii="Times New Roman" w:hAnsi="Times New Roman" w:cs="Times New Roman"/>
+          <w:sz w:val="26"/>
+          <w:szCs w:val="26"/>
+        </w:rPr>
+        <w:t xml:space="preserve"> là </w:t>
       </w:r>
       <w:r>
         <w:rPr>
@@ -6704,143 +7151,31 @@
           <w:sz w:val="26"/>
           <w:szCs w:val="26"/>
         </w:rPr>
-        <w:t xml:space="preserve">. </w:t>
-      </w:r>
-      <w:r>
-        <w:rPr>
-          <w:rFonts w:ascii="Times New Roman" w:hAnsi="Times New Roman" w:cs="Times New Roman"/>
-          <w:sz w:val="26"/>
-          <w:szCs w:val="26"/>
-        </w:rPr>
-        <w:t>Trong phần này, chúng tôi mô tả các cách triển khai khác của bộ mã hóa-giải mã khung kết hợp với cơ chế chú ý, loại bỏ thẻ RNN.</w:t>
-      </w:r>
-      <w:r>
-        <w:rPr>
-          <w:rFonts w:ascii="Times New Roman" w:hAnsi="Times New Roman" w:cs="Times New Roman"/>
-          <w:sz w:val="26"/>
-          <w:szCs w:val="26"/>
-        </w:rPr>
-        <w:t xml:space="preserve"> Đ</w:t>
-      </w:r>
-      <w:r>
-        <w:rPr>
-          <w:rFonts w:ascii="Times New Roman" w:hAnsi="Times New Roman" w:cs="Times New Roman"/>
-          <w:sz w:val="26"/>
-          <w:szCs w:val="26"/>
-        </w:rPr>
-        <w:t>ề xuất kiến trúc bộ mã hóa-giải mã</w:t>
-      </w:r>
-      <w:r>
-        <w:rPr>
-          <w:rFonts w:ascii="Times New Roman" w:hAnsi="Times New Roman" w:cs="Times New Roman"/>
-          <w:sz w:val="26"/>
-          <w:szCs w:val="26"/>
-        </w:rPr>
-        <w:t xml:space="preserve"> </w:t>
-      </w:r>
-      <w:r>
-        <w:rPr>
-          <w:rFonts w:ascii="Times New Roman" w:hAnsi="Times New Roman" w:cs="Times New Roman"/>
-          <w:sz w:val="26"/>
-          <w:szCs w:val="26"/>
-        </w:rPr>
-        <w:t>hoàn toàn dựa vào mạng lưới thần kinh tích chập kết hợp</w:t>
-      </w:r>
-      <w:r>
-        <w:rPr>
-          <w:rFonts w:ascii="Times New Roman" w:hAnsi="Times New Roman" w:cs="Times New Roman"/>
-          <w:sz w:val="26"/>
-          <w:szCs w:val="26"/>
-        </w:rPr>
-        <w:t xml:space="preserve"> </w:t>
-      </w:r>
-      <w:r>
-        <w:rPr>
-          <w:rFonts w:ascii="Times New Roman" w:hAnsi="Times New Roman" w:cs="Times New Roman"/>
-          <w:sz w:val="26"/>
-          <w:szCs w:val="26"/>
-        </w:rPr>
-        <w:t>với cơ chế chú ý. Ngược lại với thực tế là các mạng lặp lại duy trì trạng thái ẩn</w:t>
-      </w:r>
-      <w:r>
-        <w:rPr>
-          <w:rFonts w:ascii="Times New Roman" w:hAnsi="Times New Roman" w:cs="Times New Roman"/>
-          <w:sz w:val="26"/>
-          <w:szCs w:val="26"/>
-        </w:rPr>
-        <w:t xml:space="preserve"> </w:t>
-      </w:r>
-      <w:r>
-        <w:rPr>
-          <w:rFonts w:ascii="Times New Roman" w:hAnsi="Times New Roman" w:cs="Times New Roman"/>
-          <w:sz w:val="26"/>
-          <w:szCs w:val="26"/>
-        </w:rPr>
-        <w:t>của toàn bộ quá khứ, các mạng tích chập không dựa vào các tính toán của quá khứ</w:t>
-      </w:r>
-      <w:r>
-        <w:rPr>
-          <w:rFonts w:ascii="Times New Roman" w:hAnsi="Times New Roman" w:cs="Times New Roman"/>
-          <w:sz w:val="26"/>
-          <w:szCs w:val="26"/>
-        </w:rPr>
-        <w:t xml:space="preserve"> </w:t>
-      </w:r>
-      <w:r>
-        <w:rPr>
-          <w:rFonts w:ascii="Times New Roman" w:hAnsi="Times New Roman" w:cs="Times New Roman"/>
-          <w:sz w:val="26"/>
-          <w:szCs w:val="26"/>
-        </w:rPr>
-        <w:t>trước đó</w:t>
-      </w:r>
-      <w:r>
-        <w:rPr>
-          <w:rFonts w:ascii="Times New Roman" w:hAnsi="Times New Roman" w:cs="Times New Roman"/>
-          <w:sz w:val="26"/>
-          <w:szCs w:val="26"/>
-        </w:rPr>
-        <w:t xml:space="preserve"> </w:t>
-      </w:r>
-      <w:r>
-        <w:rPr>
-          <w:rFonts w:ascii="Times New Roman" w:hAnsi="Times New Roman" w:cs="Times New Roman"/>
-          <w:sz w:val="26"/>
-          <w:szCs w:val="26"/>
-        </w:rPr>
-        <w:t>bước thời gian, sao cho nó cho phép thực hiện song song trên từng phần tử trong một sự liên tiếp. Kiến trúc này cho phép mạng nắm bắt được sự phụ thuộc ở khoảng</w:t>
-      </w:r>
-      <w:r>
-        <w:rPr>
-          <w:rFonts w:ascii="Times New Roman" w:hAnsi="Times New Roman" w:cs="Times New Roman"/>
-          <w:sz w:val="26"/>
-          <w:szCs w:val="26"/>
-        </w:rPr>
-        <w:t xml:space="preserve"> </w:t>
-      </w:r>
-      <w:r>
-        <w:rPr>
-          <w:rFonts w:ascii="Times New Roman" w:hAnsi="Times New Roman" w:cs="Times New Roman"/>
-          <w:sz w:val="26"/>
-          <w:szCs w:val="26"/>
-        </w:rPr>
-        <w:t>cách xa bằng cách xếp chồng nhiều lớp CNN,</w:t>
-      </w:r>
-      <w:r>
-        <w:rPr>
-          <w:rFonts w:ascii="Times New Roman" w:hAnsi="Times New Roman" w:cs="Times New Roman"/>
-          <w:sz w:val="26"/>
-          <w:szCs w:val="26"/>
-        </w:rPr>
-        <w:t xml:space="preserve"> </w:t>
-      </w:r>
-      <w:r>
-        <w:rPr>
-          <w:rFonts w:ascii="Times New Roman" w:hAnsi="Times New Roman" w:cs="Times New Roman"/>
-          <w:sz w:val="26"/>
-          <w:szCs w:val="26"/>
-        </w:rPr>
-        <w:t xml:space="preserve">độ phức tạp tính toán trở thành </w:t>
+        <w:t>Transformer</w:t>
+      </w:r>
+      <w:r>
+        <w:rPr>
+          <w:rFonts w:ascii="Times New Roman" w:hAnsi="Times New Roman" w:cs="Times New Roman"/>
+          <w:sz w:val="26"/>
+          <w:szCs w:val="26"/>
+        </w:rPr>
+        <w:t xml:space="preserve"> hoạt động hoàn toàn dựa vào cơ chế tự chú ý</w:t>
+      </w:r>
+      <w:r>
+        <w:rPr>
+          <w:rFonts w:ascii="Times New Roman" w:hAnsi="Times New Roman" w:cs="Times New Roman"/>
+          <w:sz w:val="26"/>
+          <w:szCs w:val="26"/>
+        </w:rPr>
+        <w:t xml:space="preserve"> </w:t>
+      </w:r>
+      <w:r>
+        <w:rPr>
+          <w:rFonts w:ascii="Times New Roman" w:hAnsi="Times New Roman" w:cs="Times New Roman"/>
+          <w:sz w:val="26"/>
+          <w:szCs w:val="26"/>
+        </w:rPr>
+        <w:t xml:space="preserve">để tính toán các biểu diễn đầu vào và đầu ra của nó mà không cần dùng đến RNN hoặc CNN. </w:t>
       </w:r>
       <w:r>
         <w:rPr>
@@ -6849,7 +7184,95 @@
           <w:sz w:val="26"/>
           <w:szCs w:val="26"/>
         </w:rPr>
-        <w:t>O</w:t>
+        <w:t>Transformer</w:t>
+      </w:r>
+      <w:r>
+        <w:rPr>
+          <w:rFonts w:ascii="Times New Roman" w:hAnsi="Times New Roman" w:cs="Times New Roman"/>
+          <w:sz w:val="26"/>
+          <w:szCs w:val="26"/>
+        </w:rPr>
+        <w:t xml:space="preserve"> bao gồm hai thành phần: lớp mạng chuyển tiếp nguồn cấp dữ liệu theo vị trí (FFN) và lớp chú ý nhiều đầu. FFN theo vị trí là mạng chuyển tiếp nguồn cấp dữ liệu được kết nối đầy đủ, được áp dụng riêng cho từng vị trí</w:t>
+      </w:r>
+      <w:r>
+        <w:rPr>
+          <w:rFonts w:ascii="Times New Roman" w:hAnsi="Times New Roman" w:cs="Times New Roman"/>
+          <w:sz w:val="26"/>
+          <w:szCs w:val="26"/>
+        </w:rPr>
+        <w:t xml:space="preserve"> </w:t>
+      </w:r>
+      <w:r>
+        <w:rPr>
+          <w:rFonts w:ascii="Times New Roman" w:hAnsi="Times New Roman" w:cs="Times New Roman"/>
+          <w:sz w:val="26"/>
+          <w:szCs w:val="26"/>
+        </w:rPr>
+        <w:t>và giống hệt nhau. Phương pháp này có thể đảm bảo thông tin vị trí của từng ký hiệu trong chuỗi đầu vào trong quá trình hoạt động.</w:t>
+      </w:r>
+      <w:r>
+        <w:rPr>
+          <w:rFonts w:ascii="Times New Roman" w:hAnsi="Times New Roman" w:cs="Times New Roman"/>
+          <w:sz w:val="26"/>
+          <w:szCs w:val="26"/>
+        </w:rPr>
+        <w:t xml:space="preserve"> </w:t>
+      </w:r>
+      <w:r>
+        <w:rPr>
+          <w:rFonts w:ascii="Times New Roman" w:hAnsi="Times New Roman" w:cs="Times New Roman"/>
+          <w:sz w:val="26"/>
+          <w:szCs w:val="26"/>
+        </w:rPr>
+        <w:t>Sự chú ý của nhiều đầu cho phép mô hình tập trung vào thông tin</w:t>
+      </w:r>
+      <w:r>
+        <w:rPr>
+          <w:rFonts w:ascii="Times New Roman" w:hAnsi="Times New Roman" w:cs="Times New Roman"/>
+          <w:sz w:val="26"/>
+          <w:szCs w:val="26"/>
+        </w:rPr>
+        <w:t xml:space="preserve"> </w:t>
+      </w:r>
+      <w:r>
+        <w:rPr>
+          <w:rFonts w:ascii="Times New Roman" w:hAnsi="Times New Roman" w:cs="Times New Roman"/>
+          <w:sz w:val="26"/>
+          <w:szCs w:val="26"/>
+        </w:rPr>
+        <w:t>từ các không gian con biểu diễn khác nhau từ các vị trí khác nhau</w:t>
+      </w:r>
+      <w:r>
+        <w:rPr>
+          <w:rFonts w:ascii="Times New Roman" w:hAnsi="Times New Roman" w:cs="Times New Roman"/>
+          <w:sz w:val="26"/>
+          <w:szCs w:val="26"/>
+        </w:rPr>
+        <w:t xml:space="preserve"> </w:t>
+      </w:r>
+      <w:r>
+        <w:rPr>
+          <w:rFonts w:ascii="Times New Roman" w:hAnsi="Times New Roman" w:cs="Times New Roman"/>
+          <w:sz w:val="26"/>
+          <w:szCs w:val="26"/>
+        </w:rPr>
+        <w:t>bằng cách xếp chồng nhiều lớp tự chú ý, giống như nhiều kênh của CNN.</w:t>
+      </w:r>
+      <w:r>
+        <w:rPr>
+          <w:rFonts w:ascii="Times New Roman" w:hAnsi="Times New Roman" w:cs="Times New Roman"/>
+          <w:sz w:val="26"/>
+          <w:szCs w:val="26"/>
+        </w:rPr>
+        <w:t xml:space="preserve"> </w:t>
+      </w:r>
+      <w:r>
+        <w:rPr>
+          <w:rFonts w:ascii="Times New Roman" w:hAnsi="Times New Roman" w:cs="Times New Roman"/>
+          <w:sz w:val="26"/>
+          <w:szCs w:val="26"/>
+        </w:rPr>
+        <w:t xml:space="preserve">Ngoài khả năng song song hóa hơn, tính phức tạp của việc thiết lập sự phụ thuộc đường dài thông qua cơ chế tự chú ý là </w:t>
       </w:r>
       <w:r>
         <w:rPr>
@@ -6858,7 +7281,7 @@
           <w:sz w:val="26"/>
           <w:szCs w:val="26"/>
         </w:rPr>
-        <w:t>(n/k)</w:t>
+        <w:t>O(1)</w:t>
       </w:r>
       <w:r>
         <w:rPr>
@@ -6867,63 +7290,43 @@
           <w:sz w:val="26"/>
           <w:szCs w:val="26"/>
         </w:rPr>
-        <w:t xml:space="preserve"> </w:t>
-      </w:r>
-      <w:r>
-        <w:rPr>
-          <w:rFonts w:ascii="Times New Roman" w:hAnsi="Times New Roman" w:cs="Times New Roman"/>
-          <w:sz w:val="26"/>
-          <w:szCs w:val="26"/>
-        </w:rPr>
-        <w:t>đối với CNN nhiều lớp</w:t>
-      </w:r>
-      <w:r>
-        <w:rPr>
-          <w:rFonts w:ascii="Times New Roman" w:hAnsi="Times New Roman" w:cs="Times New Roman"/>
-          <w:sz w:val="26"/>
-          <w:szCs w:val="26"/>
-        </w:rPr>
-        <w:t xml:space="preserve"> </w:t>
-      </w:r>
-      <w:r>
-        <w:rPr>
-          <w:rFonts w:ascii="Times New Roman" w:hAnsi="Times New Roman" w:cs="Times New Roman"/>
-          <w:sz w:val="26"/>
-          <w:szCs w:val="26"/>
-        </w:rPr>
-        <w:t>với kích thước hạt tích chập là k. Hơn nữa, sự tích chập này</w:t>
-      </w:r>
-      <w:r>
-        <w:rPr>
-          <w:rFonts w:ascii="Times New Roman" w:hAnsi="Times New Roman" w:cs="Times New Roman"/>
-          <w:sz w:val="26"/>
-          <w:szCs w:val="26"/>
-        </w:rPr>
-        <w:t xml:space="preserve"> </w:t>
-      </w:r>
-      <w:r>
-        <w:rPr>
-          <w:rFonts w:ascii="Times New Roman" w:hAnsi="Times New Roman" w:cs="Times New Roman"/>
-          <w:sz w:val="26"/>
-          <w:szCs w:val="26"/>
-        </w:rPr>
-        <w:t>phương pháp có thể khám phá cấu trúc thành phần trong trình tự</w:t>
-      </w:r>
-      <w:r>
-        <w:rPr>
-          <w:rFonts w:ascii="Times New Roman" w:hAnsi="Times New Roman" w:cs="Times New Roman"/>
-          <w:sz w:val="26"/>
-          <w:szCs w:val="26"/>
-        </w:rPr>
-        <w:t xml:space="preserve"> d</w:t>
-      </w:r>
-      <w:r>
-        <w:rPr>
-          <w:rFonts w:ascii="Times New Roman" w:hAnsi="Times New Roman" w:cs="Times New Roman"/>
-          <w:sz w:val="26"/>
-          <w:szCs w:val="26"/>
-        </w:rPr>
-        <w:t>ễ dàng hơn vì sự biểu diễn có thứ bậc của nó.</w:t>
+        <w:t>.</w:t>
+      </w:r>
+    </w:p>
+    <w:p>
+      <w:pPr>
+        <w:pStyle w:val="Heading3"/>
+      </w:pPr>
+      <w:bookmarkStart w:id="8" w:name="_Toc170474148"/>
+      <w:r>
+        <w:t xml:space="preserve">2.1.5. Ứng dụng của </w:t>
+      </w:r>
+      <w:r>
+        <w:t>Attention mechanism</w:t>
+      </w:r>
+      <w:r>
+        <w:t xml:space="preserve"> trong NLP</w:t>
+      </w:r>
+      <w:bookmarkEnd w:id="8"/>
+    </w:p>
+    <w:p>
+      <w:pPr>
+        <w:rPr>
+          <w:rFonts w:ascii="Times New Roman" w:hAnsi="Times New Roman" w:cs="Times New Roman"/>
+          <w:sz w:val="26"/>
+          <w:szCs w:val="26"/>
+        </w:rPr>
+      </w:pPr>
+      <w:r>
+        <w:tab/>
+      </w:r>
+      <w:r>
+        <w:rPr>
+          <w:rFonts w:ascii="Times New Roman" w:hAnsi="Times New Roman" w:cs="Times New Roman"/>
+          <w:sz w:val="26"/>
+          <w:szCs w:val="26"/>
+        </w:rPr>
+        <w:t>Trong phần này, trước tiên chúng tôi giới thiệu một số phương pháp chú ý được sử dụng trong các nhiệm vụ khác nhau của NLP và sau đó mô tả một số cách biểu diễn từ đào tạo trước phổ biến được triển khai với cơ chế chú ý cho các nhiệm vụ NLP.</w:t>
       </w:r>
     </w:p>
     <w:p>
@@ -6941,227 +7344,55 @@
           <w:sz w:val="26"/>
           <w:szCs w:val="26"/>
         </w:rPr>
-        <w:t>Vaswani và cộng sự</w:t>
-      </w:r>
-      <w:r>
-        <w:rPr>
-          <w:rFonts w:ascii="Times New Roman" w:hAnsi="Times New Roman" w:cs="Times New Roman"/>
-          <w:sz w:val="26"/>
-          <w:szCs w:val="26"/>
-        </w:rPr>
-        <w:t xml:space="preserve"> </w:t>
-      </w:r>
-      <w:r>
-        <w:rPr>
-          <w:rFonts w:ascii="Times New Roman" w:hAnsi="Times New Roman" w:cs="Times New Roman"/>
-          <w:sz w:val="26"/>
-          <w:szCs w:val="26"/>
-        </w:rPr>
-        <w:t>đề xuất một kiến trúc mạng khác</w:t>
-      </w:r>
-      <w:r>
-        <w:rPr>
-          <w:rFonts w:ascii="Times New Roman" w:hAnsi="Times New Roman" w:cs="Times New Roman"/>
-          <w:sz w:val="26"/>
-          <w:szCs w:val="26"/>
-        </w:rPr>
-        <w:t xml:space="preserve"> là </w:t>
-      </w:r>
-      <w:r>
-        <w:rPr>
-          <w:rFonts w:ascii="Times New Roman" w:hAnsi="Times New Roman" w:cs="Times New Roman"/>
-          <w:color w:val="0070C0"/>
-          <w:sz w:val="26"/>
-          <w:szCs w:val="26"/>
-        </w:rPr>
-        <w:t>Transformer</w:t>
-      </w:r>
-      <w:r>
-        <w:rPr>
-          <w:rFonts w:ascii="Times New Roman" w:hAnsi="Times New Roman" w:cs="Times New Roman"/>
-          <w:sz w:val="26"/>
-          <w:szCs w:val="26"/>
-        </w:rPr>
-        <w:t xml:space="preserve"> hoạt động hoàn toàn dựa vào cơ chế tự chú ý</w:t>
-      </w:r>
-      <w:r>
-        <w:rPr>
-          <w:rFonts w:ascii="Times New Roman" w:hAnsi="Times New Roman" w:cs="Times New Roman"/>
-          <w:sz w:val="26"/>
-          <w:szCs w:val="26"/>
-        </w:rPr>
-        <w:t xml:space="preserve"> </w:t>
-      </w:r>
-      <w:r>
-        <w:rPr>
-          <w:rFonts w:ascii="Times New Roman" w:hAnsi="Times New Roman" w:cs="Times New Roman"/>
-          <w:sz w:val="26"/>
-          <w:szCs w:val="26"/>
-        </w:rPr>
-        <w:t xml:space="preserve">để tính toán các biểu diễn đầu vào và đầu ra của nó mà không cần dùng đến RNN hoặc CNN. </w:t>
-      </w:r>
-      <w:r>
-        <w:rPr>
-          <w:rFonts w:ascii="Times New Roman" w:hAnsi="Times New Roman" w:cs="Times New Roman"/>
-          <w:color w:val="0070C0"/>
-          <w:sz w:val="26"/>
-          <w:szCs w:val="26"/>
-        </w:rPr>
-        <w:t>Transformer</w:t>
-      </w:r>
-      <w:r>
-        <w:rPr>
-          <w:rFonts w:ascii="Times New Roman" w:hAnsi="Times New Roman" w:cs="Times New Roman"/>
-          <w:sz w:val="26"/>
-          <w:szCs w:val="26"/>
-        </w:rPr>
-        <w:t xml:space="preserve"> bao gồm hai thành phần: lớp mạng chuyển tiếp nguồn cấp dữ liệu theo vị trí (FFN) và lớp chú ý nhiều đầu. FFN theo vị trí là mạng chuyển tiếp nguồn cấp dữ liệu được kết nối đầy đủ, được áp dụng riêng cho từng vị trí</w:t>
-      </w:r>
-      <w:r>
-        <w:rPr>
-          <w:rFonts w:ascii="Times New Roman" w:hAnsi="Times New Roman" w:cs="Times New Roman"/>
-          <w:sz w:val="26"/>
-          <w:szCs w:val="26"/>
-        </w:rPr>
-        <w:t xml:space="preserve"> </w:t>
-      </w:r>
-      <w:r>
-        <w:rPr>
-          <w:rFonts w:ascii="Times New Roman" w:hAnsi="Times New Roman" w:cs="Times New Roman"/>
-          <w:sz w:val="26"/>
-          <w:szCs w:val="26"/>
-        </w:rPr>
-        <w:t>và giống hệt nhau. Phương pháp này có thể đảm bảo thông tin vị trí của từng ký hiệu trong chuỗi đầu vào trong quá trình hoạt động.</w:t>
-      </w:r>
-      <w:r>
-        <w:rPr>
-          <w:rFonts w:ascii="Times New Roman" w:hAnsi="Times New Roman" w:cs="Times New Roman"/>
-          <w:sz w:val="26"/>
-          <w:szCs w:val="26"/>
-        </w:rPr>
-        <w:t xml:space="preserve"> </w:t>
-      </w:r>
-      <w:r>
-        <w:rPr>
-          <w:rFonts w:ascii="Times New Roman" w:hAnsi="Times New Roman" w:cs="Times New Roman"/>
-          <w:sz w:val="26"/>
-          <w:szCs w:val="26"/>
-        </w:rPr>
-        <w:t>Sự chú ý của nhiều đầu cho phép mô hình tập trung vào thông tin</w:t>
-      </w:r>
-      <w:r>
-        <w:rPr>
-          <w:rFonts w:ascii="Times New Roman" w:hAnsi="Times New Roman" w:cs="Times New Roman"/>
-          <w:sz w:val="26"/>
-          <w:szCs w:val="26"/>
-        </w:rPr>
-        <w:t xml:space="preserve"> </w:t>
-      </w:r>
-      <w:r>
-        <w:rPr>
-          <w:rFonts w:ascii="Times New Roman" w:hAnsi="Times New Roman" w:cs="Times New Roman"/>
-          <w:sz w:val="26"/>
-          <w:szCs w:val="26"/>
-        </w:rPr>
-        <w:t>từ các không gian con biểu diễn khác nhau từ các vị trí khác nhau</w:t>
-      </w:r>
-      <w:r>
-        <w:rPr>
-          <w:rFonts w:ascii="Times New Roman" w:hAnsi="Times New Roman" w:cs="Times New Roman"/>
-          <w:sz w:val="26"/>
-          <w:szCs w:val="26"/>
-        </w:rPr>
-        <w:t xml:space="preserve"> </w:t>
-      </w:r>
-      <w:r>
-        <w:rPr>
-          <w:rFonts w:ascii="Times New Roman" w:hAnsi="Times New Roman" w:cs="Times New Roman"/>
-          <w:sz w:val="26"/>
-          <w:szCs w:val="26"/>
-        </w:rPr>
-        <w:t>bằng cách xếp chồng nhiều lớp tự chú ý, giống như nhiều kênh của CNN.</w:t>
-      </w:r>
-      <w:r>
-        <w:rPr>
-          <w:rFonts w:ascii="Times New Roman" w:hAnsi="Times New Roman" w:cs="Times New Roman"/>
-          <w:sz w:val="26"/>
-          <w:szCs w:val="26"/>
-        </w:rPr>
-        <w:t xml:space="preserve"> </w:t>
-      </w:r>
-      <w:r>
-        <w:rPr>
-          <w:rFonts w:ascii="Times New Roman" w:hAnsi="Times New Roman" w:cs="Times New Roman"/>
-          <w:sz w:val="26"/>
-          <w:szCs w:val="26"/>
-        </w:rPr>
-        <w:t xml:space="preserve">Ngoài khả năng song song hóa hơn, tính phức tạp của việc thiết lập sự phụ thuộc đường dài thông qua cơ chế tự chú ý là </w:t>
-      </w:r>
-      <w:r>
-        <w:rPr>
-          <w:rFonts w:ascii="Times New Roman" w:hAnsi="Times New Roman" w:cs="Times New Roman"/>
-          <w:color w:val="0070C0"/>
-          <w:sz w:val="26"/>
-          <w:szCs w:val="26"/>
-        </w:rPr>
-        <w:t>O</w:t>
-      </w:r>
-      <w:r>
-        <w:rPr>
-          <w:rFonts w:ascii="Times New Roman" w:hAnsi="Times New Roman" w:cs="Times New Roman"/>
-          <w:color w:val="0070C0"/>
-          <w:sz w:val="26"/>
-          <w:szCs w:val="26"/>
-        </w:rPr>
-        <w:t>(1)</w:t>
-      </w:r>
-      <w:r>
-        <w:rPr>
-          <w:rFonts w:ascii="Times New Roman" w:hAnsi="Times New Roman" w:cs="Times New Roman"/>
-          <w:color w:val="0070C0"/>
-          <w:sz w:val="26"/>
-          <w:szCs w:val="26"/>
-        </w:rPr>
-        <w:t>.</w:t>
-      </w:r>
-    </w:p>
-    <w:p>
-      <w:pPr>
-        <w:pStyle w:val="Heading3"/>
-      </w:pPr>
-      <w:bookmarkStart w:id="8" w:name="_Toc170468267"/>
-      <w:r>
-        <w:t xml:space="preserve">2.1.5. Ứng dụng </w:t>
-      </w:r>
-      <w:r>
-        <w:t xml:space="preserve">của </w:t>
-      </w:r>
-      <w:r>
-        <w:t>Attention mechanism</w:t>
-      </w:r>
-      <w:r>
-        <w:t xml:space="preserve"> trong NLP</w:t>
-      </w:r>
-      <w:bookmarkEnd w:id="8"/>
-    </w:p>
-    <w:p>
-      <w:pPr>
-        <w:rPr>
-          <w:rFonts w:ascii="Times New Roman" w:hAnsi="Times New Roman" w:cs="Times New Roman"/>
-          <w:sz w:val="26"/>
-          <w:szCs w:val="26"/>
-        </w:rPr>
-      </w:pPr>
-      <w:r>
-        <w:tab/>
-      </w:r>
-      <w:r>
-        <w:rPr>
-          <w:rFonts w:ascii="Times New Roman" w:hAnsi="Times New Roman" w:cs="Times New Roman"/>
-          <w:sz w:val="26"/>
-          <w:szCs w:val="26"/>
-        </w:rPr>
-        <w:t>Trong phần này, trước tiên chúng tôi giới thiệu một số phương pháp chú ý được sử dụng trong các nhiệm vụ khác nhau của NLP và sau đó mô tả một số cách biểu diễn từ đào tạo trước phổ biến được triển khai với cơ chế chú ý cho các nhiệm vụ NLP.</w:t>
+        <w:t>Dịch máy</w:t>
+      </w:r>
+      <w:r>
+        <w:rPr>
+          <w:rFonts w:ascii="Times New Roman" w:hAnsi="Times New Roman" w:cs="Times New Roman"/>
+          <w:sz w:val="26"/>
+          <w:szCs w:val="26"/>
+        </w:rPr>
+        <w:t xml:space="preserve"> neural</w:t>
+      </w:r>
+      <w:r>
+        <w:rPr>
+          <w:rFonts w:ascii="Times New Roman" w:hAnsi="Times New Roman" w:cs="Times New Roman"/>
+          <w:sz w:val="26"/>
+          <w:szCs w:val="26"/>
+        </w:rPr>
+        <w:t xml:space="preserve"> sử dụng mạng thần kinh để dịch văn bản từ ngôn ngữ này sang ngôn ngữ khác. Trong quá trình dịch thuật, việc căn chỉnh các câu trong các ngôn ngữ khác nhau là một vấn đề quan trọng, đặc biệt đối với các câu dài. Bahdanau và cộng</w:t>
+      </w:r>
+      <w:r>
+        <w:rPr>
+          <w:rFonts w:ascii="Times New Roman" w:hAnsi="Times New Roman" w:cs="Times New Roman"/>
+          <w:sz w:val="26"/>
+          <w:szCs w:val="26"/>
+        </w:rPr>
+        <w:t xml:space="preserve"> </w:t>
+      </w:r>
+      <w:r>
+        <w:rPr>
+          <w:rFonts w:ascii="Times New Roman" w:hAnsi="Times New Roman" w:cs="Times New Roman"/>
+          <w:sz w:val="26"/>
+          <w:szCs w:val="26"/>
+        </w:rPr>
+        <w:t>sự</w:t>
+      </w:r>
+      <w:r>
+        <w:rPr>
+          <w:rFonts w:ascii="Times New Roman" w:hAnsi="Times New Roman" w:cs="Times New Roman"/>
+          <w:sz w:val="26"/>
+          <w:szCs w:val="26"/>
+        </w:rPr>
+        <w:t xml:space="preserve"> </w:t>
+      </w:r>
+      <w:r>
+        <w:rPr>
+          <w:rFonts w:ascii="Times New Roman" w:hAnsi="Times New Roman" w:cs="Times New Roman"/>
+          <w:sz w:val="26"/>
+          <w:szCs w:val="26"/>
+        </w:rPr>
+        <w:t>đã giới thiệu cơ chế chú ý vào mạng lưới thần kinh để cải thiện khả năng dịch máy thần kinh bằng cách tập trung có chọn lọc vào các phần của câu nguồn trong quá trình dịch. Sau đó, một số công trình đã được đề xuất cải tiến, chẳng hạn như sự chú ý của địa phương [14], sự chú ý có giám sát , sự chú ý theo cấp bậc và sự chú ý của bản thân. Họ đã sử dụng các kiến trúc chú ý khác nhau để cải thiện sự liên kết của các câu và nâng cao hiệu suất dịch thuật.</w:t>
       </w:r>
     </w:p>
     <w:p>
@@ -7179,72 +7410,6 @@
           <w:sz w:val="26"/>
           <w:szCs w:val="26"/>
         </w:rPr>
-        <w:t>Dịch máy</w:t>
-      </w:r>
-      <w:r>
-        <w:rPr>
-          <w:rFonts w:ascii="Times New Roman" w:hAnsi="Times New Roman" w:cs="Times New Roman"/>
-          <w:sz w:val="26"/>
-          <w:szCs w:val="26"/>
-        </w:rPr>
-        <w:t xml:space="preserve"> neural</w:t>
-      </w:r>
-      <w:r>
-        <w:rPr>
-          <w:rFonts w:ascii="Times New Roman" w:hAnsi="Times New Roman" w:cs="Times New Roman"/>
-          <w:sz w:val="26"/>
-          <w:szCs w:val="26"/>
-        </w:rPr>
-        <w:t xml:space="preserve"> sử dụng mạng thần kinh để dịch văn bản từ ngôn ngữ này sang ngôn ngữ khác. Trong quá trình dịch thuật, việc căn chỉnh các câu trong các ngôn ngữ khác nhau là một vấn đề quan trọng, đặc biệt đối với các câu dài. Bahdanau và cộng</w:t>
-      </w:r>
-      <w:r>
-        <w:rPr>
-          <w:rFonts w:ascii="Times New Roman" w:hAnsi="Times New Roman" w:cs="Times New Roman"/>
-          <w:sz w:val="26"/>
-          <w:szCs w:val="26"/>
-        </w:rPr>
-        <w:t xml:space="preserve"> </w:t>
-      </w:r>
-      <w:r>
-        <w:rPr>
-          <w:rFonts w:ascii="Times New Roman" w:hAnsi="Times New Roman" w:cs="Times New Roman"/>
-          <w:sz w:val="26"/>
-          <w:szCs w:val="26"/>
-        </w:rPr>
-        <w:t>sự</w:t>
-      </w:r>
-      <w:r>
-        <w:rPr>
-          <w:rFonts w:ascii="Times New Roman" w:hAnsi="Times New Roman" w:cs="Times New Roman"/>
-          <w:sz w:val="26"/>
-          <w:szCs w:val="26"/>
-        </w:rPr>
-        <w:t xml:space="preserve"> </w:t>
-      </w:r>
-      <w:r>
-        <w:rPr>
-          <w:rFonts w:ascii="Times New Roman" w:hAnsi="Times New Roman" w:cs="Times New Roman"/>
-          <w:sz w:val="26"/>
-          <w:szCs w:val="26"/>
-        </w:rPr>
-        <w:t>đã giới thiệu cơ chế chú ý vào mạng lưới thần kinh để cải thiện khả năng dịch máy thần kinh bằng cách tập trung có chọn lọc vào các phần của câu nguồn trong quá trình dịch. Sau đó, một số công trình đã được đề xuất cải tiến, chẳng hạn như sự chú ý của địa phương [14], sự chú ý có giám sát , sự chú ý theo cấp bậc và sự chú ý của bản thân. Họ đã sử dụng các kiến trúc chú ý khác nhau để cải thiện sự liên kết của các câu và nâng cao hiệu suất dịch thuật.</w:t>
-      </w:r>
-    </w:p>
-    <w:p>
-      <w:pPr>
-        <w:ind w:firstLine="720"/>
-        <w:rPr>
-          <w:rFonts w:ascii="Times New Roman" w:hAnsi="Times New Roman" w:cs="Times New Roman"/>
-          <w:sz w:val="26"/>
-          <w:szCs w:val="26"/>
-        </w:rPr>
-      </w:pPr>
-      <w:r>
-        <w:rPr>
-          <w:rFonts w:ascii="Times New Roman" w:hAnsi="Times New Roman" w:cs="Times New Roman"/>
-          <w:sz w:val="26"/>
-          <w:szCs w:val="26"/>
-        </w:rPr>
         <w:t xml:space="preserve">Phân loại văn bản nhằm mục đích gán nhãn cho văn bản và có các ứng dụng rộng rãi bao gồm ghi nhãn chủ đề, phân loại </w:t>
       </w:r>
       <w:r>
@@ -7261,23 +7426,7 @@
           <w:sz w:val="26"/>
           <w:szCs w:val="26"/>
         </w:rPr>
-        <w:t xml:space="preserve"> và phát hiện thư rác. Trong các nhiệm vụ phân loại này,</w:t>
-      </w:r>
-      <w:r>
-        <w:rPr>
-          <w:rFonts w:ascii="Times New Roman" w:hAnsi="Times New Roman" w:cs="Times New Roman"/>
-          <w:sz w:val="26"/>
-          <w:szCs w:val="26"/>
-        </w:rPr>
-        <w:t xml:space="preserve"> </w:t>
-      </w:r>
-      <w:r>
-        <w:rPr>
-          <w:rFonts w:ascii="Times New Roman" w:hAnsi="Times New Roman" w:cs="Times New Roman"/>
-          <w:sz w:val="26"/>
-          <w:szCs w:val="26"/>
-        </w:rPr>
-        <w:t>sự chú ý của bản thân chủ yếu được sử dụng để xây dựng cách trình bày tài liệu hiệu quả hơn. Trên cơ sở đó, một số công trình đã kết hợp cơ chế tự chú ý với các</w:t>
+        <w:t xml:space="preserve"> và phát hiện thư rác. Trong các nhiệm vụ phân loại này, sự chú ý của bản thân chủ yếu được sử dụng để xây dựng cách trình bày tài liệu hiệu quả hơn. Trên cơ sở đó, một số công trình đã kết hợp cơ chế tự chú ý với các</w:t>
       </w:r>
       <w:r>
         <w:rPr>
@@ -7418,16 +7567,7 @@
           <w:sz w:val="26"/>
           <w:szCs w:val="26"/>
         </w:rPr>
-        <w:t>Transformer</w:t>
-      </w:r>
-      <w:r>
-        <w:rPr>
-          <w:rFonts w:ascii="Times New Roman" w:hAnsi="Times New Roman" w:cs="Times New Roman"/>
-          <w:color w:val="0070C0"/>
-          <w:sz w:val="26"/>
-          <w:szCs w:val="26"/>
-        </w:rPr>
-        <w:t>,</w:t>
+        <w:t>Transformer,</w:t>
       </w:r>
       <w:r>
         <w:rPr>
@@ -7550,7 +7690,7 @@
           <w:rFonts w:ascii="Times New Roman" w:hAnsi="Times New Roman" w:cs="Times New Roman"/>
         </w:rPr>
       </w:pPr>
-      <w:bookmarkStart w:id="9" w:name="_Toc170468268"/>
+      <w:bookmarkStart w:id="9" w:name="_Toc170474149"/>
       <w:r>
         <w:rPr>
           <w:rFonts w:ascii="Times New Roman" w:hAnsi="Times New Roman" w:cs="Times New Roman"/>
@@ -7567,7 +7707,7 @@
           <w:numId w:val="2"/>
         </w:numPr>
       </w:pPr>
-      <w:bookmarkStart w:id="10" w:name="_Toc170468269"/>
+      <w:bookmarkStart w:id="10" w:name="_Toc170474150"/>
       <w:r>
         <w:t>Giới thiệu về Transformer</w:t>
       </w:r>
@@ -7606,23 +7746,7 @@
           <w:sz w:val="26"/>
           <w:szCs w:val="26"/>
         </w:rPr>
-        <w:t>Do RNN có thể dẫn đến sự biến mất và bùng nổ độ dốc trong các chuỗi dài nên các mạng tái phát được cải tiến như LSTM và GRU đã được sử dụng để cải thiện hiệu suất. Mặc dù đã được cải tiến nhưng LSTM vẫn thiếu khả năng hiểu khi có các chuỗi tương đối dài hơn. Điều này là do toàn bộ lịch sử được gọi là bối cảnh đang được xử lý bởi một vectơ trạng thái duy nhất. Tuy nhiên, tài nguyên tính toán lớn hơn dẫn đến sự xuất hiện của các kiến trúc mới</w:t>
-      </w:r>
-      <w:r>
-        <w:rPr>
-          <w:rFonts w:ascii="Times New Roman" w:hAnsi="Times New Roman" w:cs="Times New Roman"/>
-          <w:sz w:val="26"/>
-          <w:szCs w:val="26"/>
-        </w:rPr>
-        <w:t xml:space="preserve"> </w:t>
-      </w:r>
-      <w:r>
-        <w:rPr>
-          <w:rFonts w:ascii="Times New Roman" w:hAnsi="Times New Roman" w:cs="Times New Roman"/>
-          <w:sz w:val="26"/>
-          <w:szCs w:val="26"/>
-        </w:rPr>
-        <w:t>gây ra sự gia tăng nhanh chóng của các mô hình NLP dựa trên Deep Learning.</w:t>
+        <w:t>Do RNN có thể dẫn đến sự biến mất và bùng nổ độ dốc trong các chuỗi dài nên các mạng tái phát được cải tiến như LSTM và GRU đã được sử dụng để cải thiện hiệu suất. Mặc dù đã được cải tiến nhưng LSTM vẫn thiếu khả năng hiểu khi có các chuỗi tương đối dài hơn. Điều này là do toàn bộ lịch sử được gọi là bối cảnh đang được xử lý bởi một vectơ trạng thái duy nhất. Tuy nhiên, tài nguyên tính toán lớn hơn dẫn đến sự xuất hiện của các kiến trúc mới gây ra sự gia tăng nhanh chóng của các mô hình NLP dựa trên Deep Learning.</w:t>
       </w:r>
     </w:p>
     <w:p>
@@ -7703,7 +7827,7 @@
           <w:numId w:val="2"/>
         </w:numPr>
       </w:pPr>
-      <w:bookmarkStart w:id="11" w:name="_Toc170468270"/>
+      <w:bookmarkStart w:id="11" w:name="_Toc170474151"/>
       <w:r>
         <w:t>Kiến trúc Transformer</w:t>
       </w:r>
@@ -7789,23 +7913,7 @@
           <w:szCs w:val="26"/>
         </w:rPr>
         <w:lastRenderedPageBreak/>
-        <w:t>xn) thành một chuỗi các biểu diễn liên tục</w:t>
-      </w:r>
-      <w:r>
-        <w:rPr>
-          <w:rFonts w:ascii="Times New Roman" w:hAnsi="Times New Roman" w:cs="Times New Roman"/>
-          <w:sz w:val="26"/>
-          <w:szCs w:val="26"/>
-        </w:rPr>
-        <w:t xml:space="preserve"> </w:t>
-      </w:r>
-      <w:r>
-        <w:rPr>
-          <w:rFonts w:ascii="Times New Roman" w:hAnsi="Times New Roman" w:cs="Times New Roman"/>
-          <w:sz w:val="26"/>
-          <w:szCs w:val="26"/>
-        </w:rPr>
-        <w:t>z = (z1, ..., zn). Cho z, bộ giải mã sau đó tạo ra một chuỗi đầu ra (y1, ..., ym) gồm các ký hiệu, mỗi phần tử một.</w:t>
+        <w:t>xn) thành một chuỗi các biểu diễn liên tục z = (z1, ..., zn). Cho z, bộ giải mã sau đó tạo ra một chuỗi đầu ra (y1, ..., ym) gồm các ký hiệu, mỗi phần tử một.</w:t>
       </w:r>
     </w:p>
     <w:p>
@@ -7889,31 +7997,7 @@
           <w:sz w:val="26"/>
           <w:szCs w:val="26"/>
         </w:rPr>
-        <w:t xml:space="preserve"> </w:t>
-      </w:r>
-      <w:r>
-        <w:rPr>
-          <w:rFonts w:ascii="Times New Roman" w:hAnsi="Times New Roman" w:cs="Times New Roman"/>
-          <w:sz w:val="26"/>
-          <w:szCs w:val="26"/>
-        </w:rPr>
-        <w:t>mạng chuyển tiếp nguồn cấp dữ liệu được kết nối đầy đủ khôn ngoan. Chúng tôi sử dụng kết nối dư [10] xung quanh mỗi lớp trong số hai lớp con, sau đó là chuẩn hóa lớp [1]. Nghĩa là, đầu ra của mỗi lớp con là LayerNorm(x + Sublayer(x)), trong đó Sublayer(x) là chức năng do chính lớp con đó thực hiện . Để</w:t>
-      </w:r>
-      <w:r>
-        <w:rPr>
-          <w:rFonts w:ascii="Times New Roman" w:hAnsi="Times New Roman" w:cs="Times New Roman"/>
-          <w:sz w:val="26"/>
-          <w:szCs w:val="26"/>
-        </w:rPr>
-        <w:t xml:space="preserve"> </w:t>
-      </w:r>
-      <w:r>
-        <w:rPr>
-          <w:rFonts w:ascii="Times New Roman" w:hAnsi="Times New Roman" w:cs="Times New Roman"/>
-          <w:sz w:val="26"/>
-          <w:szCs w:val="26"/>
-        </w:rPr>
-        <w:t>tạo điều kiện thuận lợi cho các kết nối còn lại này, tất cả các lớp con trong mô hình cũng như các lớp nhúng tạo ra kết quả đầu ra có kích thước dmodel = 512.</w:t>
+        <w:t xml:space="preserve"> mạng chuyển tiếp nguồn cấp dữ liệu được kết nối đầy đủ khôn ngoan. Chúng tôi sử dụng kết nối dư [10] xung quanh mỗi lớp trong số hai lớp con, sau đó là chuẩn hóa lớp [1]. Nghĩa là, đầu ra của mỗi lớp con là LayerNorm(x + Sublayer(x)), trong đó Sublayer(x) là chức năng do chính lớp con đó thực hiện . Để tạo điều kiện thuận lợi cho các kết nối còn lại này, tất cả các lớp con trong mô hình cũng như các lớp nhúng tạo ra kết quả đầu ra có kích thước dmodel = 512.</w:t>
       </w:r>
     </w:p>
     <w:p>
@@ -7964,7 +8048,7 @@
           <w:numId w:val="2"/>
         </w:numPr>
       </w:pPr>
-      <w:bookmarkStart w:id="12" w:name="_Toc170468271"/>
+      <w:bookmarkStart w:id="12" w:name="_Toc170474152"/>
       <w:r>
         <w:t>Positional embeddings</w:t>
       </w:r>
@@ -8254,9 +8338,11 @@
           <w:numId w:val="2"/>
         </w:numPr>
       </w:pPr>
+      <w:bookmarkStart w:id="13" w:name="_Toc170474153"/>
       <w:r>
         <w:t>Layer normalization</w:t>
       </w:r>
+      <w:bookmarkEnd w:id="13"/>
     </w:p>
     <w:p>
       <w:pPr>
@@ -8283,15 +8369,7 @@
           <w:sz w:val="26"/>
           <w:szCs w:val="26"/>
         </w:rPr>
-        <w:t xml:space="preserve"> là </w:t>
-      </w:r>
-      <w:r>
-        <w:rPr>
-          <w:rFonts w:ascii="Times New Roman" w:hAnsi="Times New Roman" w:cs="Times New Roman"/>
-          <w:sz w:val="26"/>
-          <w:szCs w:val="26"/>
-        </w:rPr>
-        <w:t xml:space="preserve">một phương pháp chuẩn hóa đơn giản để cải thiện tốc độ huấn luyện cho các mô hình mạng nơ-ron khác nhau. Không giống như chuẩn hóa hàng loạt, phương pháp được đề xuất ước tính trực tiếp số liệu thống kê chuẩn hóa từ các đầu vào được tổng hợp đến các nơ-ron trong một lớp ẩn để việc chuẩn hóa không đưa ra bất kỳ sự phụ thuộc mới nào giữa các trường hợp huấn luyện. </w:t>
+        <w:t xml:space="preserve"> là một phương pháp chuẩn hóa đơn giản để cải thiện tốc độ huấn luyện cho các mô hình mạng nơ-ron khác nhau. Không giống như chuẩn hóa hàng loạt, phương pháp được đề xuất ước tính trực tiếp số liệu thống kê chuẩn hóa từ các đầu vào được tổng hợp đến các nơ-ron trong một lớp ẩn để việc chuẩn hóa không đưa ra bất kỳ sự phụ thuộc mới nào giữa các trường hợp huấn luyện. </w:t>
       </w:r>
       <w:r>
         <w:rPr>
@@ -8467,9 +8545,11 @@
           <w:numId w:val="2"/>
         </w:numPr>
       </w:pPr>
+      <w:bookmarkStart w:id="14" w:name="_Toc170474154"/>
       <w:r>
         <w:t>Self-attention layer</w:t>
       </w:r>
+      <w:bookmarkEnd w:id="14"/>
     </w:p>
     <w:p>
       <w:pPr>
@@ -8556,27 +8636,7 @@
           <w:sz w:val="26"/>
           <w:szCs w:val="26"/>
         </w:rPr>
-        <w:t xml:space="preserve">Vậy tại sao phải sử dụng </w:t>
-      </w:r>
-      <w:r>
-        <w:rPr>
-          <w:rFonts w:ascii="Times New Roman" w:hAnsi="Times New Roman" w:cs="Times New Roman"/>
-          <w:b/>
-          <w:bCs/>
-          <w:sz w:val="26"/>
-          <w:szCs w:val="26"/>
-        </w:rPr>
-        <w:t>Self-attention layer</w:t>
-      </w:r>
-      <w:r>
-        <w:rPr>
-          <w:rFonts w:ascii="Times New Roman" w:hAnsi="Times New Roman" w:cs="Times New Roman"/>
-          <w:b/>
-          <w:bCs/>
-          <w:sz w:val="26"/>
-          <w:szCs w:val="26"/>
-        </w:rPr>
-        <w:t>?</w:t>
+        <w:t>Vậy tại sao phải sử dụng Self-attention layer?</w:t>
       </w:r>
     </w:p>
     <w:p>
@@ -9011,9 +9071,11 @@
           <w:numId w:val="2"/>
         </w:numPr>
       </w:pPr>
+      <w:bookmarkStart w:id="15" w:name="_Toc170474155"/>
       <w:r>
         <w:t>Ứng dụng của Transformer trong NLP</w:t>
       </w:r>
+      <w:bookmarkEnd w:id="15"/>
     </w:p>
     <w:p>
       <w:pPr>
@@ -9168,15 +9230,7 @@
           <w:szCs w:val="26"/>
         </w:rPr>
         <w:lastRenderedPageBreak/>
-        <w:t>mô hình. Sau đó, bạn có thể giữ lại mô hình đó để phát hiện cảm tính bằng cách thêm một thẻ khác vào trước. Hình ảnh sau đây tóm tắt mẫu T5 sử dụng khái niệm này:</w:t>
-      </w:r>
-      <w:r>
-        <w:rPr>
-          <w:rFonts w:ascii="Times New Roman" w:hAnsi="Times New Roman" w:cs="Times New Roman"/>
-          <w:sz w:val="26"/>
-          <w:szCs w:val="26"/>
-        </w:rPr>
-        <w:t xml:space="preserve"> </w:t>
+        <w:t xml:space="preserve">mô hình. Sau đó, bạn có thể giữ lại mô hình đó để phát hiện cảm tính bằng cách thêm một thẻ khác vào trước. Hình ảnh sau đây tóm tắt mẫu T5 sử dụng khái niệm này: </w:t>
       </w:r>
     </w:p>
     <w:p>
@@ -9274,11 +9328,11 @@
           <w:numId w:val="2"/>
         </w:numPr>
       </w:pPr>
-      <w:bookmarkStart w:id="13" w:name="_Toc170468272"/>
+      <w:bookmarkStart w:id="16" w:name="_Toc170474156"/>
       <w:r>
         <w:t>Khó khăn trong quá trình thực hiện</w:t>
       </w:r>
-      <w:bookmarkEnd w:id="13"/>
+      <w:bookmarkEnd w:id="16"/>
     </w:p>
     <w:p>
       <w:pPr>
@@ -9299,15 +9353,7 @@
           <w:sz w:val="26"/>
           <w:szCs w:val="26"/>
         </w:rPr>
-        <w:t xml:space="preserve">Theo như tiến độ công việc thì cơ bản nắm được </w:t>
-      </w:r>
-      <w:r>
-        <w:rPr>
-          <w:rFonts w:ascii="Times New Roman" w:hAnsi="Times New Roman" w:cs="Times New Roman"/>
-          <w:sz w:val="26"/>
-          <w:szCs w:val="26"/>
-        </w:rPr>
-        <w:t>Attention mechanism, Transformer (Positional embeddings, Layer normalization, Self-attention layer)</w:t>
+        <w:t>Theo như tiến độ công việc thì cơ bản nắm được Attention mechanism, Transformer (Positional embeddings, Layer normalization, Self-attention layer)</w:t>
       </w:r>
     </w:p>
     <w:p>
@@ -9318,14 +9364,14 @@
           <w:numId w:val="2"/>
         </w:numPr>
       </w:pPr>
-      <w:bookmarkStart w:id="14" w:name="_Toc170468273"/>
+      <w:bookmarkStart w:id="17" w:name="_Toc170474157"/>
       <w:r>
         <w:t>Đề xuất tiến độ công việc tiếp theo</w:t>
       </w:r>
       <w:r>
         <w:t xml:space="preserve"> (Tuần 2)</w:t>
       </w:r>
-      <w:bookmarkEnd w:id="14"/>
+      <w:bookmarkEnd w:id="17"/>
     </w:p>
     <w:p>
       <w:pPr>
@@ -9373,11 +9419,11 @@
           <w:numId w:val="2"/>
         </w:numPr>
       </w:pPr>
-      <w:bookmarkStart w:id="15" w:name="_Toc170468274"/>
+      <w:bookmarkStart w:id="18" w:name="_Toc170474158"/>
       <w:r>
         <w:t>Tài liệu tham khảo</w:t>
       </w:r>
-      <w:bookmarkEnd w:id="15"/>
+      <w:bookmarkEnd w:id="18"/>
     </w:p>
     <w:p>
       <w:pPr>
@@ -9498,6 +9544,13 @@
           <w:szCs w:val="26"/>
         </w:rPr>
         <w:instrText>"</w:instrText>
+      </w:r>
+      <w:r>
+        <w:rPr>
+          <w:rFonts w:ascii="Times New Roman" w:hAnsi="Times New Roman" w:cs="Times New Roman"/>
+          <w:sz w:val="26"/>
+          <w:szCs w:val="26"/>
+        </w:rPr>
       </w:r>
       <w:r>
         <w:rPr>
@@ -9758,7 +9811,7 @@
           <w:szCs w:val="26"/>
           <w:lang w:val="en-US"/>
         </w:rPr>
-        <w:t xml:space="preserve"> Lee</w:t>
+        <w:t xml:space="preserve"> Lee </w:t>
       </w:r>
       <w:r>
         <w:rPr>
@@ -9767,7 +9820,15 @@
           <w:szCs w:val="26"/>
           <w:lang w:val="en-US"/>
         </w:rPr>
-        <w:t xml:space="preserve"> </w:t>
+        <w:t>(202</w:t>
+      </w:r>
+      <w:r>
+        <w:rPr>
+          <w:rFonts w:ascii="Times New Roman" w:hAnsi="Times New Roman" w:cs="Times New Roman"/>
+          <w:sz w:val="26"/>
+          <w:szCs w:val="26"/>
+        </w:rPr>
+        <w:t>3</w:t>
       </w:r>
       <w:r>
         <w:rPr>
@@ -9776,15 +9837,7 @@
           <w:szCs w:val="26"/>
           <w:lang w:val="en-US"/>
         </w:rPr>
-        <w:t>(202</w:t>
-      </w:r>
-      <w:r>
-        <w:rPr>
-          <w:rFonts w:ascii="Times New Roman" w:hAnsi="Times New Roman" w:cs="Times New Roman"/>
-          <w:sz w:val="26"/>
-          <w:szCs w:val="26"/>
-        </w:rPr>
-        <w:t>3</w:t>
+        <w:t xml:space="preserve">) </w:t>
       </w:r>
       <w:r>
         <w:rPr>
@@ -9793,15 +9846,6 @@
           <w:szCs w:val="26"/>
           <w:lang w:val="en-US"/>
         </w:rPr>
-        <w:t xml:space="preserve">) </w:t>
-      </w:r>
-      <w:r>
-        <w:rPr>
-          <w:rFonts w:ascii="Times New Roman" w:hAnsi="Times New Roman" w:cs="Times New Roman"/>
-          <w:sz w:val="26"/>
-          <w:szCs w:val="26"/>
-          <w:lang w:val="en-US"/>
-        </w:rPr>
         <w:t>Transformer Architecture and Attention Mechanisms in Genome Data Analysis: A Comprehensive Review</w:t>
       </w:r>
       <w:r>
@@ -9826,23 +9870,14 @@
           <w:sz w:val="26"/>
           <w:szCs w:val="26"/>
         </w:rPr>
-        <w:instrText>HYPERLINK "</w:instrText>
-      </w:r>
-      <w:r>
-        <w:rPr>
-          <w:rFonts w:ascii="Times New Roman" w:hAnsi="Times New Roman" w:cs="Times New Roman"/>
-          <w:sz w:val="26"/>
-          <w:szCs w:val="26"/>
-        </w:rPr>
-        <w:instrText>https://www.mdpi.com/2079-7737/12/7/1033</w:instrText>
-      </w:r>
-      <w:r>
-        <w:rPr>
-          <w:rFonts w:ascii="Times New Roman" w:hAnsi="Times New Roman" w:cs="Times New Roman"/>
-          <w:sz w:val="26"/>
-          <w:szCs w:val="26"/>
-        </w:rPr>
-        <w:instrText>"</w:instrText>
+        <w:instrText>HYPERLINK "https://www.mdpi.com/2079-7737/12/7/1033"</w:instrText>
+      </w:r>
+      <w:r>
+        <w:rPr>
+          <w:rFonts w:ascii="Times New Roman" w:hAnsi="Times New Roman" w:cs="Times New Roman"/>
+          <w:sz w:val="26"/>
+          <w:szCs w:val="26"/>
+        </w:rPr>
       </w:r>
       <w:r>
         <w:rPr>
@@ -9920,7 +9955,7 @@
           <w:szCs w:val="26"/>
           <w:lang w:val="en-US"/>
         </w:rPr>
-        <w:t xml:space="preserve"> (Member, IEEE), AND AUSIF MAHMOOD , (Member, IEEE)</w:t>
+        <w:t xml:space="preserve"> (Member, IEEE), AND AUSIF MAHMOOD , (Member, IEEE) </w:t>
       </w:r>
       <w:r>
         <w:rPr>
@@ -9929,7 +9964,15 @@
           <w:szCs w:val="26"/>
           <w:lang w:val="en-US"/>
         </w:rPr>
-        <w:t xml:space="preserve"> </w:t>
+        <w:t>(202</w:t>
+      </w:r>
+      <w:r>
+        <w:rPr>
+          <w:rFonts w:ascii="Times New Roman" w:hAnsi="Times New Roman" w:cs="Times New Roman"/>
+          <w:sz w:val="26"/>
+          <w:szCs w:val="26"/>
+        </w:rPr>
+        <w:t>1</w:t>
       </w:r>
       <w:r>
         <w:rPr>
@@ -9938,15 +9981,7 @@
           <w:szCs w:val="26"/>
           <w:lang w:val="en-US"/>
         </w:rPr>
-        <w:t>(202</w:t>
-      </w:r>
-      <w:r>
-        <w:rPr>
-          <w:rFonts w:ascii="Times New Roman" w:hAnsi="Times New Roman" w:cs="Times New Roman"/>
-          <w:sz w:val="26"/>
-          <w:szCs w:val="26"/>
-        </w:rPr>
-        <w:t>1</w:t>
+        <w:t xml:space="preserve">) </w:t>
       </w:r>
       <w:r>
         <w:rPr>
@@ -9955,15 +9990,6 @@
           <w:szCs w:val="26"/>
           <w:lang w:val="en-US"/>
         </w:rPr>
-        <w:t xml:space="preserve">) </w:t>
-      </w:r>
-      <w:r>
-        <w:rPr>
-          <w:rFonts w:ascii="Times New Roman" w:hAnsi="Times New Roman" w:cs="Times New Roman"/>
-          <w:sz w:val="26"/>
-          <w:szCs w:val="26"/>
-          <w:lang w:val="en-US"/>
-        </w:rPr>
         <w:t>The NLP Cookbook: Modern Recipes for Transformer Based Deep Learning Architectures</w:t>
       </w:r>
       <w:r>
@@ -9972,15 +9998,7 @@
           <w:sz w:val="26"/>
           <w:szCs w:val="26"/>
         </w:rPr>
-        <w:t>.</w:t>
-      </w:r>
-      <w:r>
-        <w:rPr>
-          <w:rFonts w:ascii="Times New Roman" w:hAnsi="Times New Roman" w:cs="Times New Roman"/>
-          <w:sz w:val="26"/>
-          <w:szCs w:val="26"/>
-        </w:rPr>
-        <w:t xml:space="preserve"> </w:t>
+        <w:t xml:space="preserve">. </w:t>
       </w:r>
       <w:hyperlink r:id="rId31" w:history="1">
         <w:r>
@@ -12809,6 +12827,7 @@
   <w:style w:type="character" w:default="1" w:styleId="DefaultParagraphFont">
     <w:name w:val="Default Paragraph Font"/>
     <w:uiPriority w:val="1"/>
+    <w:semiHidden/>
     <w:unhideWhenUsed/>
   </w:style>
   <w:style w:type="table" w:default="1" w:styleId="TableNormal">
